--- a/Dilip Kumar_Profile.docx
+++ b/Dilip Kumar_Profile.docx
@@ -201,13 +201,13 @@
         <w:t xml:space="preserve">with </w:t>
       </w:r>
       <w:r>
-        <w:t>2</w:t>
-      </w:r>
-      <w:r>
-        <w:t xml:space="preserve">.5 </w:t>
-      </w:r>
-      <w:r>
-        <w:t xml:space="preserve">years of experience in analysis, implementation, integration, testing, and maintenance of applications using Java/J2EE and Object-Oriented </w:t>
+        <w:t>2.5+</w:t>
+      </w:r>
+      <w:r>
+        <w:t xml:space="preserve"> </w:t>
+      </w:r>
+      <w:r>
+        <w:t xml:space="preserve">years of experience in analysis, implementation, integration, testing and maintenance of applications using Java/J2EE and Object-Oriented </w:t>
       </w:r>
       <w:r>
         <w:t>Client Server</w:t>
@@ -400,10 +400,7 @@
         </w:numPr>
       </w:pPr>
       <w:r>
-        <w:t>Methodology</w:t>
-      </w:r>
-      <w:r>
-        <w:t xml:space="preserve"> (</w:t>
+        <w:t>Methodology (</w:t>
       </w:r>
       <w:r>
         <w:t>Agile</w:t>
@@ -553,6 +550,18 @@
     <w:p>
       <w:pPr>
         <w:pStyle w:val="BodyText"/>
+        <w:rPr>
+          <w:rFonts w:asciiTheme="minorHAnsi" w:eastAsiaTheme="minorHAnsi" w:hAnsiTheme="minorHAnsi" w:cstheme="minorBidi"/>
+          <w:b/>
+          <w:bCs/>
+          <w:sz w:val="22"/>
+          <w:szCs w:val="22"/>
+        </w:rPr>
+      </w:pPr>
+    </w:p>
+    <w:p>
+      <w:pPr>
+        <w:pStyle w:val="BodyText"/>
         <w:numPr>
           <w:ilvl w:val="0"/>
           <w:numId w:val="4"/>
@@ -675,96 +684,696 @@
           <w:sz w:val="22"/>
           <w:szCs w:val="22"/>
         </w:rPr>
+        <w:t>User stories are planned in the spring planning to implement them in the planned sprint.</w:t>
+      </w:r>
+    </w:p>
+    <w:p>
+      <w:pPr>
+        <w:pStyle w:val="BodyText"/>
+        <w:numPr>
+          <w:ilvl w:val="0"/>
+          <w:numId w:val="4"/>
+        </w:numPr>
+        <w:rPr>
+          <w:rFonts w:asciiTheme="minorHAnsi" w:eastAsiaTheme="minorHAnsi" w:hAnsiTheme="minorHAnsi" w:cstheme="minorBidi"/>
+          <w:sz w:val="22"/>
+          <w:szCs w:val="22"/>
+        </w:rPr>
+      </w:pPr>
+      <w:r>
+        <w:rPr>
+          <w:rFonts w:asciiTheme="minorHAnsi" w:eastAsiaTheme="minorHAnsi" w:hAnsiTheme="minorHAnsi" w:cstheme="minorBidi"/>
+          <w:sz w:val="22"/>
+          <w:szCs w:val="22"/>
+        </w:rPr>
+        <w:t>Worked respective</w:t>
+      </w:r>
+      <w:r>
+        <w:rPr>
+          <w:rFonts w:asciiTheme="minorHAnsi" w:eastAsiaTheme="minorHAnsi" w:hAnsiTheme="minorHAnsi" w:cstheme="minorBidi"/>
+          <w:sz w:val="22"/>
+          <w:szCs w:val="22"/>
+        </w:rPr>
+        <w:t>ly</w:t>
+      </w:r>
+      <w:r>
+        <w:rPr>
+          <w:rFonts w:asciiTheme="minorHAnsi" w:eastAsiaTheme="minorHAnsi" w:hAnsiTheme="minorHAnsi" w:cstheme="minorBidi"/>
+          <w:sz w:val="22"/>
+          <w:szCs w:val="22"/>
+        </w:rPr>
+        <w:t xml:space="preserve"> </w:t>
+      </w:r>
+      <w:r>
+        <w:rPr>
+          <w:rFonts w:asciiTheme="minorHAnsi" w:eastAsiaTheme="minorHAnsi" w:hAnsiTheme="minorHAnsi" w:cstheme="minorBidi"/>
+          <w:sz w:val="22"/>
+          <w:szCs w:val="22"/>
+        </w:rPr>
+        <w:t>in</w:t>
+      </w:r>
+      <w:r>
+        <w:rPr>
+          <w:rFonts w:asciiTheme="minorHAnsi" w:eastAsiaTheme="minorHAnsi" w:hAnsiTheme="minorHAnsi" w:cstheme="minorBidi"/>
+          <w:sz w:val="22"/>
+          <w:szCs w:val="22"/>
+        </w:rPr>
+        <w:t xml:space="preserve"> TEST, </w:t>
+      </w:r>
+      <w:r>
+        <w:rPr>
+          <w:rFonts w:asciiTheme="minorHAnsi" w:eastAsiaTheme="minorHAnsi" w:hAnsiTheme="minorHAnsi" w:cstheme="minorBidi"/>
+          <w:sz w:val="22"/>
+          <w:szCs w:val="22"/>
+        </w:rPr>
+        <w:t xml:space="preserve">DEV and </w:t>
+      </w:r>
+      <w:r>
+        <w:rPr>
+          <w:rFonts w:asciiTheme="minorHAnsi" w:eastAsiaTheme="minorHAnsi" w:hAnsiTheme="minorHAnsi" w:cstheme="minorBidi"/>
+          <w:sz w:val="22"/>
+          <w:szCs w:val="22"/>
+        </w:rPr>
+        <w:t xml:space="preserve">PRODUCTION </w:t>
+      </w:r>
+      <w:r>
+        <w:rPr>
+          <w:rFonts w:asciiTheme="minorHAnsi" w:eastAsiaTheme="minorHAnsi" w:hAnsiTheme="minorHAnsi" w:cstheme="minorBidi"/>
+          <w:sz w:val="22"/>
+          <w:szCs w:val="22"/>
+        </w:rPr>
+        <w:t xml:space="preserve">Environments </w:t>
+      </w:r>
+      <w:r>
+        <w:rPr>
+          <w:rFonts w:asciiTheme="minorHAnsi" w:eastAsiaTheme="minorHAnsi" w:hAnsiTheme="minorHAnsi" w:cstheme="minorBidi"/>
+          <w:sz w:val="22"/>
+          <w:szCs w:val="22"/>
+        </w:rPr>
+        <w:t>to develop</w:t>
+      </w:r>
+      <w:r>
+        <w:rPr>
+          <w:rFonts w:asciiTheme="minorHAnsi" w:eastAsiaTheme="minorHAnsi" w:hAnsiTheme="minorHAnsi" w:cstheme="minorBidi"/>
+          <w:sz w:val="22"/>
+          <w:szCs w:val="22"/>
+        </w:rPr>
+        <w:t xml:space="preserve"> </w:t>
+      </w:r>
+      <w:r>
+        <w:rPr>
+          <w:rFonts w:asciiTheme="minorHAnsi" w:eastAsiaTheme="minorHAnsi" w:hAnsiTheme="minorHAnsi" w:cstheme="minorBidi"/>
+          <w:sz w:val="22"/>
+          <w:szCs w:val="22"/>
+        </w:rPr>
+        <w:t xml:space="preserve">protocols and </w:t>
+      </w:r>
+      <w:r>
+        <w:rPr>
+          <w:rFonts w:asciiTheme="minorHAnsi" w:eastAsiaTheme="minorHAnsi" w:hAnsiTheme="minorHAnsi" w:cstheme="minorBidi"/>
+          <w:sz w:val="22"/>
+          <w:szCs w:val="22"/>
+        </w:rPr>
+        <w:t>permanent fix for the issues.</w:t>
+      </w:r>
+    </w:p>
+    <w:p>
+      <w:pPr>
+        <w:pStyle w:val="BodyText"/>
+        <w:numPr>
+          <w:ilvl w:val="0"/>
+          <w:numId w:val="4"/>
+        </w:numPr>
+        <w:rPr>
+          <w:rFonts w:asciiTheme="minorHAnsi" w:eastAsiaTheme="minorHAnsi" w:hAnsiTheme="minorHAnsi" w:cstheme="minorBidi"/>
+          <w:sz w:val="22"/>
+          <w:szCs w:val="22"/>
+        </w:rPr>
+      </w:pPr>
+      <w:r>
+        <w:rPr>
+          <w:rFonts w:asciiTheme="minorHAnsi" w:eastAsiaTheme="minorHAnsi" w:hAnsiTheme="minorHAnsi" w:cstheme="minorBidi"/>
+          <w:sz w:val="22"/>
+          <w:szCs w:val="22"/>
+        </w:rPr>
+        <w:t>Work</w:t>
+      </w:r>
+      <w:r>
+        <w:rPr>
+          <w:rFonts w:asciiTheme="minorHAnsi" w:eastAsiaTheme="minorHAnsi" w:hAnsiTheme="minorHAnsi" w:cstheme="minorBidi"/>
+          <w:sz w:val="22"/>
+          <w:szCs w:val="22"/>
+        </w:rPr>
+        <w:t>ed</w:t>
+      </w:r>
+      <w:r>
+        <w:rPr>
+          <w:rFonts w:asciiTheme="minorHAnsi" w:eastAsiaTheme="minorHAnsi" w:hAnsiTheme="minorHAnsi" w:cstheme="minorBidi"/>
+          <w:sz w:val="22"/>
+          <w:szCs w:val="22"/>
+        </w:rPr>
+        <w:t xml:space="preserve"> on</w:t>
+      </w:r>
+      <w:r>
+        <w:rPr>
+          <w:rFonts w:asciiTheme="minorHAnsi" w:eastAsiaTheme="minorHAnsi" w:hAnsiTheme="minorHAnsi" w:cstheme="minorBidi"/>
+          <w:sz w:val="22"/>
+          <w:szCs w:val="22"/>
+        </w:rPr>
+        <w:t xml:space="preserve"> updat</w:t>
+      </w:r>
+      <w:r>
+        <w:rPr>
+          <w:rFonts w:asciiTheme="minorHAnsi" w:eastAsiaTheme="minorHAnsi" w:hAnsiTheme="minorHAnsi" w:cstheme="minorBidi"/>
+          <w:sz w:val="22"/>
+          <w:szCs w:val="22"/>
+        </w:rPr>
+        <w:t>ing</w:t>
+      </w:r>
+      <w:r>
+        <w:rPr>
+          <w:rFonts w:asciiTheme="minorHAnsi" w:eastAsiaTheme="minorHAnsi" w:hAnsiTheme="minorHAnsi" w:cstheme="minorBidi"/>
+          <w:sz w:val="22"/>
+          <w:szCs w:val="22"/>
+        </w:rPr>
+        <w:t xml:space="preserve"> the data </w:t>
+      </w:r>
+      <w:r>
+        <w:rPr>
+          <w:rFonts w:asciiTheme="minorHAnsi" w:eastAsiaTheme="minorHAnsi" w:hAnsiTheme="minorHAnsi" w:cstheme="minorBidi"/>
+          <w:sz w:val="22"/>
+          <w:szCs w:val="22"/>
+        </w:rPr>
+        <w:t xml:space="preserve">values </w:t>
+      </w:r>
+      <w:r>
+        <w:rPr>
+          <w:rFonts w:asciiTheme="minorHAnsi" w:eastAsiaTheme="minorHAnsi" w:hAnsiTheme="minorHAnsi" w:cstheme="minorBidi"/>
+          <w:sz w:val="22"/>
+          <w:szCs w:val="22"/>
+        </w:rPr>
+        <w:t xml:space="preserve">in </w:t>
+      </w:r>
+      <w:r>
+        <w:rPr>
+          <w:rFonts w:asciiTheme="minorHAnsi" w:eastAsiaTheme="minorHAnsi" w:hAnsiTheme="minorHAnsi" w:cstheme="minorBidi"/>
+          <w:sz w:val="22"/>
+          <w:szCs w:val="22"/>
+        </w:rPr>
+        <w:t>database</w:t>
+      </w:r>
+      <w:r>
+        <w:rPr>
+          <w:rFonts w:asciiTheme="minorHAnsi" w:eastAsiaTheme="minorHAnsi" w:hAnsiTheme="minorHAnsi" w:cstheme="minorBidi"/>
+          <w:sz w:val="22"/>
+          <w:szCs w:val="22"/>
+        </w:rPr>
+        <w:t xml:space="preserve"> </w:t>
+      </w:r>
+      <w:r>
+        <w:rPr>
+          <w:rFonts w:asciiTheme="minorHAnsi" w:eastAsiaTheme="minorHAnsi" w:hAnsiTheme="minorHAnsi" w:cstheme="minorBidi"/>
+          <w:sz w:val="22"/>
+          <w:szCs w:val="22"/>
+        </w:rPr>
+        <w:t>to resume the data flows</w:t>
+      </w:r>
+      <w:r>
+        <w:rPr>
+          <w:rFonts w:asciiTheme="minorHAnsi" w:eastAsiaTheme="minorHAnsi" w:hAnsiTheme="minorHAnsi" w:cstheme="minorBidi"/>
+          <w:sz w:val="22"/>
+          <w:szCs w:val="22"/>
+        </w:rPr>
+        <w:t xml:space="preserve"> from one </w:t>
+      </w:r>
+      <w:r>
+        <w:rPr>
+          <w:rFonts w:asciiTheme="minorHAnsi" w:eastAsiaTheme="minorHAnsi" w:hAnsiTheme="minorHAnsi" w:cstheme="minorBidi"/>
+          <w:sz w:val="22"/>
+          <w:szCs w:val="22"/>
+        </w:rPr>
+        <w:t>stream</w:t>
+      </w:r>
+      <w:r>
+        <w:rPr>
+          <w:rFonts w:asciiTheme="minorHAnsi" w:eastAsiaTheme="minorHAnsi" w:hAnsiTheme="minorHAnsi" w:cstheme="minorBidi"/>
+          <w:sz w:val="22"/>
+          <w:szCs w:val="22"/>
+        </w:rPr>
+        <w:t xml:space="preserve"> to </w:t>
+      </w:r>
+      <w:r>
+        <w:rPr>
+          <w:rFonts w:asciiTheme="minorHAnsi" w:eastAsiaTheme="minorHAnsi" w:hAnsiTheme="minorHAnsi" w:cstheme="minorBidi"/>
+          <w:sz w:val="22"/>
+          <w:szCs w:val="22"/>
+        </w:rPr>
+        <w:t>another</w:t>
+      </w:r>
+      <w:r>
+        <w:rPr>
+          <w:rFonts w:asciiTheme="minorHAnsi" w:eastAsiaTheme="minorHAnsi" w:hAnsiTheme="minorHAnsi" w:cstheme="minorBidi"/>
+          <w:sz w:val="22"/>
+          <w:szCs w:val="22"/>
+        </w:rPr>
+        <w:t xml:space="preserve"> stream.</w:t>
+      </w:r>
+    </w:p>
+    <w:p>
+      <w:pPr>
+        <w:pStyle w:val="BodyText"/>
+        <w:numPr>
+          <w:ilvl w:val="0"/>
+          <w:numId w:val="4"/>
+        </w:numPr>
+        <w:rPr>
+          <w:rFonts w:asciiTheme="minorHAnsi" w:eastAsiaTheme="minorHAnsi" w:hAnsiTheme="minorHAnsi" w:cstheme="minorBidi"/>
+          <w:sz w:val="22"/>
+          <w:szCs w:val="22"/>
+        </w:rPr>
+      </w:pPr>
+      <w:r>
+        <w:rPr>
+          <w:rFonts w:asciiTheme="minorHAnsi" w:eastAsiaTheme="minorHAnsi" w:hAnsiTheme="minorHAnsi" w:cstheme="minorBidi"/>
+          <w:sz w:val="22"/>
+          <w:szCs w:val="22"/>
+        </w:rPr>
+        <w:t>Present</w:t>
+      </w:r>
+      <w:r>
+        <w:rPr>
+          <w:rFonts w:asciiTheme="minorHAnsi" w:eastAsiaTheme="minorHAnsi" w:hAnsiTheme="minorHAnsi" w:cstheme="minorBidi"/>
+          <w:sz w:val="22"/>
+          <w:szCs w:val="22"/>
+        </w:rPr>
+        <w:t>ed</w:t>
+      </w:r>
+      <w:r>
+        <w:rPr>
+          <w:rFonts w:asciiTheme="minorHAnsi" w:eastAsiaTheme="minorHAnsi" w:hAnsiTheme="minorHAnsi" w:cstheme="minorBidi"/>
+          <w:sz w:val="22"/>
+          <w:szCs w:val="22"/>
+        </w:rPr>
+        <w:t xml:space="preserve"> and</w:t>
+      </w:r>
+      <w:r>
+        <w:rPr>
+          <w:rFonts w:asciiTheme="minorHAnsi" w:eastAsiaTheme="minorHAnsi" w:hAnsiTheme="minorHAnsi" w:cstheme="minorBidi"/>
+          <w:sz w:val="22"/>
+          <w:szCs w:val="22"/>
+        </w:rPr>
+        <w:t xml:space="preserve"> collaborated </w:t>
+      </w:r>
+      <w:r>
+        <w:rPr>
+          <w:rFonts w:asciiTheme="minorHAnsi" w:eastAsiaTheme="minorHAnsi" w:hAnsiTheme="minorHAnsi" w:cstheme="minorBidi"/>
+          <w:sz w:val="22"/>
+          <w:szCs w:val="22"/>
+        </w:rPr>
+        <w:t>the</w:t>
+      </w:r>
+      <w:r>
+        <w:rPr>
+          <w:rFonts w:asciiTheme="minorHAnsi" w:eastAsiaTheme="minorHAnsi" w:hAnsiTheme="minorHAnsi" w:cstheme="minorBidi"/>
+          <w:sz w:val="22"/>
+          <w:szCs w:val="22"/>
+        </w:rPr>
+        <w:t xml:space="preserve"> added value</w:t>
+      </w:r>
+      <w:r>
+        <w:rPr>
+          <w:rFonts w:asciiTheme="minorHAnsi" w:eastAsiaTheme="minorHAnsi" w:hAnsiTheme="minorHAnsi" w:cstheme="minorBidi"/>
+          <w:sz w:val="22"/>
+          <w:szCs w:val="22"/>
+        </w:rPr>
+        <w:t>s</w:t>
+      </w:r>
+      <w:r>
+        <w:rPr>
+          <w:rFonts w:asciiTheme="minorHAnsi" w:eastAsiaTheme="minorHAnsi" w:hAnsiTheme="minorHAnsi" w:cstheme="minorBidi"/>
+          <w:sz w:val="22"/>
+          <w:szCs w:val="22"/>
+        </w:rPr>
+        <w:t xml:space="preserve"> to the</w:t>
+      </w:r>
+      <w:r>
+        <w:rPr>
+          <w:rFonts w:asciiTheme="minorHAnsi" w:eastAsiaTheme="minorHAnsi" w:hAnsiTheme="minorHAnsi" w:cstheme="minorBidi"/>
+          <w:sz w:val="22"/>
+          <w:szCs w:val="22"/>
+        </w:rPr>
+        <w:t xml:space="preserve"> </w:t>
+      </w:r>
+      <w:r>
+        <w:rPr>
+          <w:rFonts w:asciiTheme="minorHAnsi" w:eastAsiaTheme="minorHAnsi" w:hAnsiTheme="minorHAnsi" w:cstheme="minorBidi"/>
+          <w:sz w:val="22"/>
+          <w:szCs w:val="22"/>
+        </w:rPr>
+        <w:t>team through participation in peer code reviews, providing comments and suggestions</w:t>
+      </w:r>
+      <w:r>
+        <w:rPr>
+          <w:rFonts w:asciiTheme="minorHAnsi" w:eastAsiaTheme="minorHAnsi" w:hAnsiTheme="minorHAnsi" w:cstheme="minorBidi"/>
+          <w:sz w:val="22"/>
+          <w:szCs w:val="22"/>
+        </w:rPr>
+        <w:t>.</w:t>
+      </w:r>
+    </w:p>
+    <w:p>
+      <w:pPr>
+        <w:pStyle w:val="BodyText"/>
+        <w:numPr>
+          <w:ilvl w:val="0"/>
+          <w:numId w:val="4"/>
+        </w:numPr>
+        <w:rPr>
+          <w:rFonts w:asciiTheme="minorHAnsi" w:eastAsiaTheme="minorHAnsi" w:hAnsiTheme="minorHAnsi" w:cstheme="minorBidi"/>
+          <w:sz w:val="22"/>
+          <w:szCs w:val="22"/>
+        </w:rPr>
+      </w:pPr>
+      <w:r>
+        <w:rPr>
+          <w:rFonts w:asciiTheme="minorHAnsi" w:eastAsiaTheme="minorHAnsi" w:hAnsiTheme="minorHAnsi" w:cstheme="minorBidi"/>
+          <w:sz w:val="22"/>
+          <w:szCs w:val="22"/>
+        </w:rPr>
+        <w:t>A</w:t>
+      </w:r>
+      <w:r>
+        <w:rPr>
+          <w:rFonts w:asciiTheme="minorHAnsi" w:eastAsiaTheme="minorHAnsi" w:hAnsiTheme="minorHAnsi" w:cstheme="minorBidi"/>
+          <w:sz w:val="22"/>
+          <w:szCs w:val="22"/>
+        </w:rPr>
+        <w:t>naly</w:t>
+      </w:r>
+      <w:r>
+        <w:rPr>
+          <w:rFonts w:asciiTheme="minorHAnsi" w:eastAsiaTheme="minorHAnsi" w:hAnsiTheme="minorHAnsi" w:cstheme="minorBidi"/>
+          <w:sz w:val="22"/>
+          <w:szCs w:val="22"/>
+        </w:rPr>
+        <w:t>ze</w:t>
+      </w:r>
+      <w:r>
+        <w:rPr>
+          <w:rFonts w:asciiTheme="minorHAnsi" w:eastAsiaTheme="minorHAnsi" w:hAnsiTheme="minorHAnsi" w:cstheme="minorBidi"/>
+          <w:sz w:val="22"/>
+          <w:szCs w:val="22"/>
+        </w:rPr>
+        <w:t xml:space="preserve"> </w:t>
+      </w:r>
+      <w:r>
+        <w:rPr>
+          <w:rFonts w:asciiTheme="minorHAnsi" w:eastAsiaTheme="minorHAnsi" w:hAnsiTheme="minorHAnsi" w:cstheme="minorBidi"/>
+          <w:sz w:val="22"/>
+          <w:szCs w:val="22"/>
+        </w:rPr>
+        <w:t xml:space="preserve">the repository code </w:t>
+      </w:r>
+      <w:r>
+        <w:rPr>
+          <w:rFonts w:asciiTheme="minorHAnsi" w:eastAsiaTheme="minorHAnsi" w:hAnsiTheme="minorHAnsi" w:cstheme="minorBidi"/>
+          <w:sz w:val="22"/>
+          <w:szCs w:val="22"/>
+        </w:rPr>
+        <w:t xml:space="preserve">for the flow process and to find </w:t>
+      </w:r>
+      <w:r>
+        <w:rPr>
+          <w:rFonts w:asciiTheme="minorHAnsi" w:eastAsiaTheme="minorHAnsi" w:hAnsiTheme="minorHAnsi" w:cstheme="minorBidi"/>
+          <w:sz w:val="22"/>
+          <w:szCs w:val="22"/>
+        </w:rPr>
+        <w:t xml:space="preserve">the </w:t>
+      </w:r>
+      <w:r>
+        <w:rPr>
+          <w:rFonts w:asciiTheme="minorHAnsi" w:eastAsiaTheme="minorHAnsi" w:hAnsiTheme="minorHAnsi" w:cstheme="minorBidi"/>
+          <w:sz w:val="22"/>
+          <w:szCs w:val="22"/>
+        </w:rPr>
+        <w:t>root cause</w:t>
+      </w:r>
+      <w:r>
+        <w:rPr>
+          <w:rFonts w:asciiTheme="minorHAnsi" w:eastAsiaTheme="minorHAnsi" w:hAnsiTheme="minorHAnsi" w:cstheme="minorBidi"/>
+          <w:sz w:val="22"/>
+          <w:szCs w:val="22"/>
+        </w:rPr>
+        <w:t xml:space="preserve"> </w:t>
+      </w:r>
+      <w:r>
+        <w:rPr>
+          <w:rFonts w:asciiTheme="minorHAnsi" w:eastAsiaTheme="minorHAnsi" w:hAnsiTheme="minorHAnsi" w:cstheme="minorBidi"/>
+          <w:sz w:val="22"/>
+          <w:szCs w:val="22"/>
+        </w:rPr>
+        <w:t xml:space="preserve">for the </w:t>
+      </w:r>
+      <w:r>
+        <w:rPr>
+          <w:rFonts w:asciiTheme="minorHAnsi" w:eastAsiaTheme="minorHAnsi" w:hAnsiTheme="minorHAnsi" w:cstheme="minorBidi"/>
+          <w:sz w:val="22"/>
+          <w:szCs w:val="22"/>
+        </w:rPr>
+        <w:t>problems/defects.</w:t>
+      </w:r>
+    </w:p>
+    <w:p>
+      <w:pPr>
+        <w:pStyle w:val="BodyText"/>
+        <w:numPr>
+          <w:ilvl w:val="0"/>
+          <w:numId w:val="4"/>
+        </w:numPr>
+        <w:rPr>
+          <w:rFonts w:asciiTheme="minorHAnsi" w:eastAsiaTheme="minorHAnsi" w:hAnsiTheme="minorHAnsi" w:cstheme="minorBidi"/>
+          <w:sz w:val="22"/>
+          <w:szCs w:val="22"/>
+        </w:rPr>
+      </w:pPr>
+      <w:r>
+        <w:rPr>
+          <w:rFonts w:asciiTheme="minorHAnsi" w:eastAsiaTheme="minorHAnsi" w:hAnsiTheme="minorHAnsi" w:cstheme="minorBidi"/>
+          <w:sz w:val="22"/>
+          <w:szCs w:val="22"/>
+        </w:rPr>
+        <w:t>Used</w:t>
+      </w:r>
+      <w:r>
+        <w:rPr>
+          <w:rFonts w:asciiTheme="minorHAnsi" w:eastAsiaTheme="minorHAnsi" w:hAnsiTheme="minorHAnsi" w:cstheme="minorBidi"/>
+          <w:sz w:val="22"/>
+          <w:szCs w:val="22"/>
+        </w:rPr>
+        <w:t xml:space="preserve"> to deploy </w:t>
+      </w:r>
+      <w:r>
+        <w:rPr>
+          <w:rFonts w:asciiTheme="minorHAnsi" w:eastAsiaTheme="minorHAnsi" w:hAnsiTheme="minorHAnsi" w:cstheme="minorBidi"/>
+          <w:sz w:val="22"/>
+          <w:szCs w:val="22"/>
+        </w:rPr>
+        <w:t xml:space="preserve">the changes </w:t>
+      </w:r>
+      <w:r>
+        <w:rPr>
+          <w:rFonts w:asciiTheme="minorHAnsi" w:eastAsiaTheme="minorHAnsi" w:hAnsiTheme="minorHAnsi" w:cstheme="minorBidi"/>
+          <w:sz w:val="22"/>
+          <w:szCs w:val="22"/>
+        </w:rPr>
+        <w:t xml:space="preserve">first in </w:t>
+      </w:r>
+      <w:r>
+        <w:rPr>
+          <w:rFonts w:asciiTheme="minorHAnsi" w:eastAsiaTheme="minorHAnsi" w:hAnsiTheme="minorHAnsi" w:cstheme="minorBidi"/>
+          <w:sz w:val="22"/>
+          <w:szCs w:val="22"/>
+        </w:rPr>
+        <w:t>TEST</w:t>
+      </w:r>
+      <w:r>
+        <w:rPr>
+          <w:rFonts w:asciiTheme="minorHAnsi" w:eastAsiaTheme="minorHAnsi" w:hAnsiTheme="minorHAnsi" w:cstheme="minorBidi"/>
+          <w:sz w:val="22"/>
+          <w:szCs w:val="22"/>
+        </w:rPr>
+        <w:t xml:space="preserve"> Environment </w:t>
+      </w:r>
+      <w:r>
+        <w:rPr>
+          <w:rFonts w:asciiTheme="minorHAnsi" w:eastAsiaTheme="minorHAnsi" w:hAnsiTheme="minorHAnsi" w:cstheme="minorBidi"/>
+          <w:sz w:val="22"/>
+          <w:szCs w:val="22"/>
+        </w:rPr>
+        <w:t>and proceed</w:t>
+      </w:r>
+      <w:r>
+        <w:rPr>
+          <w:rFonts w:asciiTheme="minorHAnsi" w:eastAsiaTheme="minorHAnsi" w:hAnsiTheme="minorHAnsi" w:cstheme="minorBidi"/>
+          <w:sz w:val="22"/>
+          <w:szCs w:val="22"/>
+        </w:rPr>
+        <w:t xml:space="preserve"> </w:t>
+      </w:r>
+      <w:r>
+        <w:rPr>
+          <w:rFonts w:asciiTheme="minorHAnsi" w:eastAsiaTheme="minorHAnsi" w:hAnsiTheme="minorHAnsi" w:cstheme="minorBidi"/>
+          <w:sz w:val="22"/>
+          <w:szCs w:val="22"/>
+        </w:rPr>
+        <w:t>them</w:t>
+      </w:r>
+      <w:r>
+        <w:rPr>
+          <w:rFonts w:asciiTheme="minorHAnsi" w:eastAsiaTheme="minorHAnsi" w:hAnsiTheme="minorHAnsi" w:cstheme="minorBidi"/>
+          <w:sz w:val="22"/>
+          <w:szCs w:val="22"/>
+        </w:rPr>
+        <w:t xml:space="preserve"> for testing </w:t>
+      </w:r>
+      <w:r>
+        <w:rPr>
+          <w:rFonts w:asciiTheme="minorHAnsi" w:eastAsiaTheme="minorHAnsi" w:hAnsiTheme="minorHAnsi" w:cstheme="minorBidi"/>
+          <w:sz w:val="22"/>
+          <w:szCs w:val="22"/>
+        </w:rPr>
+        <w:t>with</w:t>
+      </w:r>
+      <w:r>
+        <w:rPr>
+          <w:rFonts w:asciiTheme="minorHAnsi" w:eastAsiaTheme="minorHAnsi" w:hAnsiTheme="minorHAnsi" w:cstheme="minorBidi"/>
+          <w:sz w:val="22"/>
+          <w:szCs w:val="22"/>
+        </w:rPr>
+        <w:t xml:space="preserve"> expected result.</w:t>
+      </w:r>
+    </w:p>
+    <w:p>
+      <w:pPr>
+        <w:pStyle w:val="BodyText"/>
+        <w:numPr>
+          <w:ilvl w:val="0"/>
+          <w:numId w:val="4"/>
+        </w:numPr>
+        <w:rPr>
+          <w:rFonts w:asciiTheme="minorHAnsi" w:eastAsiaTheme="minorHAnsi" w:hAnsiTheme="minorHAnsi" w:cstheme="minorBidi"/>
+          <w:sz w:val="22"/>
+          <w:szCs w:val="22"/>
+        </w:rPr>
+      </w:pPr>
+      <w:r>
+        <w:rPr>
+          <w:rFonts w:asciiTheme="minorHAnsi" w:eastAsiaTheme="minorHAnsi" w:hAnsiTheme="minorHAnsi" w:cstheme="minorBidi"/>
+          <w:sz w:val="22"/>
+          <w:szCs w:val="22"/>
+        </w:rPr>
+        <w:t>Once the required elements are tested, we deployment the protocol into the artifacts.</w:t>
+      </w:r>
+    </w:p>
+    <w:p>
+      <w:pPr>
+        <w:pStyle w:val="BodyText"/>
+        <w:numPr>
+          <w:ilvl w:val="0"/>
+          <w:numId w:val="4"/>
+        </w:numPr>
+        <w:rPr>
+          <w:rFonts w:asciiTheme="minorHAnsi" w:eastAsiaTheme="minorHAnsi" w:hAnsiTheme="minorHAnsi" w:cstheme="minorBidi"/>
+          <w:sz w:val="22"/>
+          <w:szCs w:val="22"/>
+        </w:rPr>
+      </w:pPr>
+      <w:r>
+        <w:rPr>
+          <w:rFonts w:asciiTheme="minorHAnsi" w:eastAsiaTheme="minorHAnsi" w:hAnsiTheme="minorHAnsi" w:cstheme="minorBidi"/>
+          <w:sz w:val="22"/>
+          <w:szCs w:val="22"/>
+        </w:rPr>
+        <w:t>Once the artifacts are deployed, we r</w:t>
+      </w:r>
+      <w:r>
+        <w:rPr>
+          <w:rFonts w:asciiTheme="minorHAnsi" w:eastAsiaTheme="minorHAnsi" w:hAnsiTheme="minorHAnsi" w:cstheme="minorBidi"/>
+          <w:sz w:val="22"/>
+          <w:szCs w:val="22"/>
+        </w:rPr>
+        <w:t xml:space="preserve">elease the protocol </w:t>
+      </w:r>
+      <w:r>
+        <w:rPr>
+          <w:rFonts w:asciiTheme="minorHAnsi" w:eastAsiaTheme="minorHAnsi" w:hAnsiTheme="minorHAnsi" w:cstheme="minorBidi"/>
+          <w:sz w:val="22"/>
+          <w:szCs w:val="22"/>
+        </w:rPr>
+        <w:t>based on</w:t>
+      </w:r>
+      <w:r>
+        <w:rPr>
+          <w:rFonts w:asciiTheme="minorHAnsi" w:eastAsiaTheme="minorHAnsi" w:hAnsiTheme="minorHAnsi" w:cstheme="minorBidi"/>
+          <w:sz w:val="22"/>
+          <w:szCs w:val="22"/>
+        </w:rPr>
+        <w:t xml:space="preserve"> the result</w:t>
+      </w:r>
+      <w:r>
+        <w:rPr>
+          <w:rFonts w:asciiTheme="minorHAnsi" w:eastAsiaTheme="minorHAnsi" w:hAnsiTheme="minorHAnsi" w:cstheme="minorBidi"/>
+          <w:sz w:val="22"/>
+          <w:szCs w:val="22"/>
+        </w:rPr>
+        <w:t xml:space="preserve"> </w:t>
+      </w:r>
+      <w:r>
+        <w:rPr>
+          <w:rFonts w:asciiTheme="minorHAnsi" w:eastAsiaTheme="minorHAnsi" w:hAnsiTheme="minorHAnsi" w:cstheme="minorBidi"/>
+          <w:sz w:val="22"/>
+          <w:szCs w:val="22"/>
+        </w:rPr>
+        <w:t>generated.</w:t>
+      </w:r>
+    </w:p>
+    <w:p>
+      <w:pPr>
+        <w:pStyle w:val="BodyText"/>
+        <w:numPr>
+          <w:ilvl w:val="0"/>
+          <w:numId w:val="4"/>
+        </w:numPr>
+        <w:rPr>
+          <w:rFonts w:asciiTheme="minorHAnsi" w:eastAsiaTheme="minorHAnsi" w:hAnsiTheme="minorHAnsi" w:cstheme="minorBidi"/>
+          <w:sz w:val="22"/>
+          <w:szCs w:val="22"/>
+        </w:rPr>
+      </w:pPr>
+      <w:r>
+        <w:rPr>
+          <w:rFonts w:asciiTheme="minorHAnsi" w:eastAsiaTheme="minorHAnsi" w:hAnsiTheme="minorHAnsi" w:cstheme="minorBidi"/>
+          <w:sz w:val="22"/>
+          <w:szCs w:val="22"/>
+        </w:rPr>
         <w:lastRenderedPageBreak/>
-        <w:t>Worked respective</w:t>
-      </w:r>
-      <w:r>
-        <w:rPr>
-          <w:rFonts w:asciiTheme="minorHAnsi" w:eastAsiaTheme="minorHAnsi" w:hAnsiTheme="minorHAnsi" w:cstheme="minorBidi"/>
-          <w:sz w:val="22"/>
-          <w:szCs w:val="22"/>
-        </w:rPr>
-        <w:t>ly</w:t>
-      </w:r>
-      <w:r>
-        <w:rPr>
-          <w:rFonts w:asciiTheme="minorHAnsi" w:eastAsiaTheme="minorHAnsi" w:hAnsiTheme="minorHAnsi" w:cstheme="minorBidi"/>
-          <w:sz w:val="22"/>
-          <w:szCs w:val="22"/>
-        </w:rPr>
-        <w:t xml:space="preserve"> </w:t>
-      </w:r>
-      <w:r>
-        <w:rPr>
-          <w:rFonts w:asciiTheme="minorHAnsi" w:eastAsiaTheme="minorHAnsi" w:hAnsiTheme="minorHAnsi" w:cstheme="minorBidi"/>
-          <w:sz w:val="22"/>
-          <w:szCs w:val="22"/>
-        </w:rPr>
-        <w:t>in</w:t>
-      </w:r>
-      <w:r>
-        <w:rPr>
-          <w:rFonts w:asciiTheme="minorHAnsi" w:eastAsiaTheme="minorHAnsi" w:hAnsiTheme="minorHAnsi" w:cstheme="minorBidi"/>
-          <w:sz w:val="22"/>
-          <w:szCs w:val="22"/>
-        </w:rPr>
-        <w:t xml:space="preserve"> TEST, </w:t>
-      </w:r>
-      <w:r>
-        <w:rPr>
-          <w:rFonts w:asciiTheme="minorHAnsi" w:eastAsiaTheme="minorHAnsi" w:hAnsiTheme="minorHAnsi" w:cstheme="minorBidi"/>
-          <w:sz w:val="22"/>
-          <w:szCs w:val="22"/>
-        </w:rPr>
-        <w:t xml:space="preserve">DEV and </w:t>
-      </w:r>
-      <w:r>
-        <w:rPr>
-          <w:rFonts w:asciiTheme="minorHAnsi" w:eastAsiaTheme="minorHAnsi" w:hAnsiTheme="minorHAnsi" w:cstheme="minorBidi"/>
-          <w:sz w:val="22"/>
-          <w:szCs w:val="22"/>
-        </w:rPr>
-        <w:t xml:space="preserve">PRODUCTION </w:t>
-      </w:r>
-      <w:r>
-        <w:rPr>
-          <w:rFonts w:asciiTheme="minorHAnsi" w:eastAsiaTheme="minorHAnsi" w:hAnsiTheme="minorHAnsi" w:cstheme="minorBidi"/>
-          <w:sz w:val="22"/>
-          <w:szCs w:val="22"/>
-        </w:rPr>
-        <w:t xml:space="preserve">Environments </w:t>
-      </w:r>
-      <w:r>
-        <w:rPr>
-          <w:rFonts w:asciiTheme="minorHAnsi" w:eastAsiaTheme="minorHAnsi" w:hAnsiTheme="minorHAnsi" w:cstheme="minorBidi"/>
-          <w:sz w:val="22"/>
-          <w:szCs w:val="22"/>
-        </w:rPr>
-        <w:t>to develop</w:t>
-      </w:r>
-      <w:r>
-        <w:rPr>
-          <w:rFonts w:asciiTheme="minorHAnsi" w:eastAsiaTheme="minorHAnsi" w:hAnsiTheme="minorHAnsi" w:cstheme="minorBidi"/>
-          <w:sz w:val="22"/>
-          <w:szCs w:val="22"/>
-        </w:rPr>
-        <w:t xml:space="preserve"> </w:t>
-      </w:r>
-      <w:r>
-        <w:rPr>
-          <w:rFonts w:asciiTheme="minorHAnsi" w:eastAsiaTheme="minorHAnsi" w:hAnsiTheme="minorHAnsi" w:cstheme="minorBidi"/>
-          <w:sz w:val="22"/>
-          <w:szCs w:val="22"/>
-        </w:rPr>
-        <w:t xml:space="preserve">protocols and </w:t>
-      </w:r>
-      <w:r>
-        <w:rPr>
-          <w:rFonts w:asciiTheme="minorHAnsi" w:eastAsiaTheme="minorHAnsi" w:hAnsiTheme="minorHAnsi" w:cstheme="minorBidi"/>
-          <w:sz w:val="22"/>
-          <w:szCs w:val="22"/>
-        </w:rPr>
-        <w:t>permanent fix for the issues.</w:t>
+        <w:t xml:space="preserve">Prepared documentation </w:t>
+      </w:r>
+      <w:r>
+        <w:rPr>
+          <w:rFonts w:asciiTheme="minorHAnsi" w:eastAsiaTheme="minorHAnsi" w:hAnsiTheme="minorHAnsi" w:cstheme="minorBidi"/>
+          <w:sz w:val="22"/>
+          <w:szCs w:val="22"/>
+        </w:rPr>
+        <w:t>with the complete process</w:t>
+      </w:r>
+      <w:r>
+        <w:rPr>
+          <w:rFonts w:asciiTheme="minorHAnsi" w:eastAsiaTheme="minorHAnsi" w:hAnsiTheme="minorHAnsi" w:cstheme="minorBidi"/>
+          <w:sz w:val="22"/>
+          <w:szCs w:val="22"/>
+        </w:rPr>
+        <w:t xml:space="preserve"> for a new application launched. Once the documents were reviewed by the client side, provided the detail knowledge transfer to the team on the application.</w:t>
       </w:r>
     </w:p>
     <w:p>
@@ -786,127 +1395,7 @@
           <w:sz w:val="22"/>
           <w:szCs w:val="22"/>
         </w:rPr>
-        <w:t>Work</w:t>
-      </w:r>
-      <w:r>
-        <w:rPr>
-          <w:rFonts w:asciiTheme="minorHAnsi" w:eastAsiaTheme="minorHAnsi" w:hAnsiTheme="minorHAnsi" w:cstheme="minorBidi"/>
-          <w:sz w:val="22"/>
-          <w:szCs w:val="22"/>
-        </w:rPr>
-        <w:t>ed</w:t>
-      </w:r>
-      <w:r>
-        <w:rPr>
-          <w:rFonts w:asciiTheme="minorHAnsi" w:eastAsiaTheme="minorHAnsi" w:hAnsiTheme="minorHAnsi" w:cstheme="minorBidi"/>
-          <w:sz w:val="22"/>
-          <w:szCs w:val="22"/>
-        </w:rPr>
-        <w:t xml:space="preserve"> on</w:t>
-      </w:r>
-      <w:r>
-        <w:rPr>
-          <w:rFonts w:asciiTheme="minorHAnsi" w:eastAsiaTheme="minorHAnsi" w:hAnsiTheme="minorHAnsi" w:cstheme="minorBidi"/>
-          <w:sz w:val="22"/>
-          <w:szCs w:val="22"/>
-        </w:rPr>
-        <w:t xml:space="preserve"> updat</w:t>
-      </w:r>
-      <w:r>
-        <w:rPr>
-          <w:rFonts w:asciiTheme="minorHAnsi" w:eastAsiaTheme="minorHAnsi" w:hAnsiTheme="minorHAnsi" w:cstheme="minorBidi"/>
-          <w:sz w:val="22"/>
-          <w:szCs w:val="22"/>
-        </w:rPr>
-        <w:t>ing</w:t>
-      </w:r>
-      <w:r>
-        <w:rPr>
-          <w:rFonts w:asciiTheme="minorHAnsi" w:eastAsiaTheme="minorHAnsi" w:hAnsiTheme="minorHAnsi" w:cstheme="minorBidi"/>
-          <w:sz w:val="22"/>
-          <w:szCs w:val="22"/>
-        </w:rPr>
-        <w:t xml:space="preserve"> the data </w:t>
-      </w:r>
-      <w:r>
-        <w:rPr>
-          <w:rFonts w:asciiTheme="minorHAnsi" w:eastAsiaTheme="minorHAnsi" w:hAnsiTheme="minorHAnsi" w:cstheme="minorBidi"/>
-          <w:sz w:val="22"/>
-          <w:szCs w:val="22"/>
-        </w:rPr>
-        <w:t xml:space="preserve">values </w:t>
-      </w:r>
-      <w:r>
-        <w:rPr>
-          <w:rFonts w:asciiTheme="minorHAnsi" w:eastAsiaTheme="minorHAnsi" w:hAnsiTheme="minorHAnsi" w:cstheme="minorBidi"/>
-          <w:sz w:val="22"/>
-          <w:szCs w:val="22"/>
-        </w:rPr>
-        <w:t xml:space="preserve">in </w:t>
-      </w:r>
-      <w:r>
-        <w:rPr>
-          <w:rFonts w:asciiTheme="minorHAnsi" w:eastAsiaTheme="minorHAnsi" w:hAnsiTheme="minorHAnsi" w:cstheme="minorBidi"/>
-          <w:sz w:val="22"/>
-          <w:szCs w:val="22"/>
-        </w:rPr>
-        <w:t>database</w:t>
-      </w:r>
-      <w:r>
-        <w:rPr>
-          <w:rFonts w:asciiTheme="minorHAnsi" w:eastAsiaTheme="minorHAnsi" w:hAnsiTheme="minorHAnsi" w:cstheme="minorBidi"/>
-          <w:sz w:val="22"/>
-          <w:szCs w:val="22"/>
-        </w:rPr>
-        <w:t xml:space="preserve"> </w:t>
-      </w:r>
-      <w:r>
-        <w:rPr>
-          <w:rFonts w:asciiTheme="minorHAnsi" w:eastAsiaTheme="minorHAnsi" w:hAnsiTheme="minorHAnsi" w:cstheme="minorBidi"/>
-          <w:sz w:val="22"/>
-          <w:szCs w:val="22"/>
-        </w:rPr>
-        <w:t>to resume the data flows</w:t>
-      </w:r>
-      <w:r>
-        <w:rPr>
-          <w:rFonts w:asciiTheme="minorHAnsi" w:eastAsiaTheme="minorHAnsi" w:hAnsiTheme="minorHAnsi" w:cstheme="minorBidi"/>
-          <w:sz w:val="22"/>
-          <w:szCs w:val="22"/>
-        </w:rPr>
-        <w:t xml:space="preserve"> from one </w:t>
-      </w:r>
-      <w:r>
-        <w:rPr>
-          <w:rFonts w:asciiTheme="minorHAnsi" w:eastAsiaTheme="minorHAnsi" w:hAnsiTheme="minorHAnsi" w:cstheme="minorBidi"/>
-          <w:sz w:val="22"/>
-          <w:szCs w:val="22"/>
-        </w:rPr>
-        <w:t>stream</w:t>
-      </w:r>
-      <w:r>
-        <w:rPr>
-          <w:rFonts w:asciiTheme="minorHAnsi" w:eastAsiaTheme="minorHAnsi" w:hAnsiTheme="minorHAnsi" w:cstheme="minorBidi"/>
-          <w:sz w:val="22"/>
-          <w:szCs w:val="22"/>
-        </w:rPr>
-        <w:t xml:space="preserve"> to </w:t>
-      </w:r>
-      <w:r>
-        <w:rPr>
-          <w:rFonts w:asciiTheme="minorHAnsi" w:eastAsiaTheme="minorHAnsi" w:hAnsiTheme="minorHAnsi" w:cstheme="minorBidi"/>
-          <w:sz w:val="22"/>
-          <w:szCs w:val="22"/>
-        </w:rPr>
-        <w:t>another</w:t>
-      </w:r>
-      <w:r>
-        <w:rPr>
-          <w:rFonts w:asciiTheme="minorHAnsi" w:eastAsiaTheme="minorHAnsi" w:hAnsiTheme="minorHAnsi" w:cstheme="minorBidi"/>
-          <w:sz w:val="22"/>
-          <w:szCs w:val="22"/>
-        </w:rPr>
-        <w:t xml:space="preserve"> stream.</w:t>
+        <w:t>Also monitor the jobs deployed on the servers &amp; manages to monitor the CPU usage and health check.</w:t>
       </w:r>
     </w:p>
     <w:p>
@@ -928,15 +1417,113 @@
           <w:sz w:val="22"/>
           <w:szCs w:val="22"/>
         </w:rPr>
-        <w:t>Present</w:t>
-      </w:r>
-      <w:r>
-        <w:rPr>
-          <w:rFonts w:asciiTheme="minorHAnsi" w:eastAsiaTheme="minorHAnsi" w:hAnsiTheme="minorHAnsi" w:cstheme="minorBidi"/>
-          <w:sz w:val="22"/>
-          <w:szCs w:val="22"/>
-        </w:rPr>
-        <w:t>ed</w:t>
+        <w:t>We also communicate with the DB teams on the account lock and key permissions.</w:t>
+      </w:r>
+    </w:p>
+    <w:p>
+      <w:pPr>
+        <w:pStyle w:val="BodyText"/>
+        <w:numPr>
+          <w:ilvl w:val="0"/>
+          <w:numId w:val="4"/>
+        </w:numPr>
+        <w:rPr>
+          <w:rFonts w:asciiTheme="minorHAnsi" w:eastAsiaTheme="minorHAnsi" w:hAnsiTheme="minorHAnsi" w:cstheme="minorBidi"/>
+          <w:sz w:val="22"/>
+          <w:szCs w:val="22"/>
+        </w:rPr>
+      </w:pPr>
+      <w:r>
+        <w:rPr>
+          <w:rFonts w:asciiTheme="minorHAnsi" w:eastAsiaTheme="minorHAnsi" w:hAnsiTheme="minorHAnsi" w:cstheme="minorBidi"/>
+          <w:sz w:val="22"/>
+          <w:szCs w:val="22"/>
+        </w:rPr>
+        <w:t>Use to provide analysis for the tasks when teams are required for help.</w:t>
+      </w:r>
+    </w:p>
+    <w:p>
+      <w:pPr>
+        <w:pStyle w:val="BodyText"/>
+        <w:numPr>
+          <w:ilvl w:val="0"/>
+          <w:numId w:val="4"/>
+        </w:numPr>
+        <w:rPr>
+          <w:rFonts w:asciiTheme="minorHAnsi" w:eastAsiaTheme="minorHAnsi" w:hAnsiTheme="minorHAnsi" w:cstheme="minorBidi"/>
+          <w:sz w:val="22"/>
+          <w:szCs w:val="22"/>
+        </w:rPr>
+      </w:pPr>
+      <w:r>
+        <w:rPr>
+          <w:rFonts w:asciiTheme="minorHAnsi" w:eastAsiaTheme="minorHAnsi" w:hAnsiTheme="minorHAnsi" w:cstheme="minorBidi"/>
+          <w:sz w:val="22"/>
+          <w:szCs w:val="22"/>
+        </w:rPr>
+        <w:t>Perform</w:t>
+      </w:r>
+      <w:r>
+        <w:rPr>
+          <w:rFonts w:asciiTheme="minorHAnsi" w:eastAsiaTheme="minorHAnsi" w:hAnsiTheme="minorHAnsi" w:cstheme="minorBidi"/>
+          <w:sz w:val="22"/>
+          <w:szCs w:val="22"/>
+        </w:rPr>
+        <w:t xml:space="preserve">s </w:t>
+      </w:r>
+      <w:r>
+        <w:rPr>
+          <w:rFonts w:asciiTheme="minorHAnsi" w:eastAsiaTheme="minorHAnsi" w:hAnsiTheme="minorHAnsi" w:cstheme="minorBidi"/>
+          <w:sz w:val="22"/>
+          <w:szCs w:val="22"/>
+        </w:rPr>
+        <w:t xml:space="preserve">technical root cause analysis and outline corrective action for given problems/defects and </w:t>
+      </w:r>
+      <w:r>
+        <w:rPr>
+          <w:rFonts w:asciiTheme="minorHAnsi" w:eastAsiaTheme="minorHAnsi" w:hAnsiTheme="minorHAnsi" w:cstheme="minorBidi"/>
+          <w:sz w:val="22"/>
+          <w:szCs w:val="22"/>
+        </w:rPr>
+        <w:t>provide</w:t>
+      </w:r>
+      <w:r>
+        <w:rPr>
+          <w:rFonts w:asciiTheme="minorHAnsi" w:eastAsiaTheme="minorHAnsi" w:hAnsiTheme="minorHAnsi" w:cstheme="minorBidi"/>
+          <w:sz w:val="22"/>
+          <w:szCs w:val="22"/>
+        </w:rPr>
+        <w:t xml:space="preserve"> reliable solutions to a variety of problems using problem-solving techniques</w:t>
+      </w:r>
+      <w:r>
+        <w:rPr>
+          <w:rFonts w:asciiTheme="minorHAnsi" w:eastAsiaTheme="minorHAnsi" w:hAnsiTheme="minorHAnsi" w:cstheme="minorBidi"/>
+          <w:sz w:val="22"/>
+          <w:szCs w:val="22"/>
+        </w:rPr>
+        <w:t>.</w:t>
+      </w:r>
+    </w:p>
+    <w:p>
+      <w:pPr>
+        <w:pStyle w:val="BodyText"/>
+        <w:numPr>
+          <w:ilvl w:val="0"/>
+          <w:numId w:val="4"/>
+        </w:numPr>
+        <w:rPr>
+          <w:rFonts w:asciiTheme="minorHAnsi" w:eastAsiaTheme="minorHAnsi" w:hAnsiTheme="minorHAnsi" w:cstheme="minorBidi"/>
+          <w:sz w:val="22"/>
+          <w:szCs w:val="22"/>
+        </w:rPr>
+      </w:pPr>
+      <w:r>
+        <w:rPr>
+          <w:rFonts w:asciiTheme="minorHAnsi" w:eastAsiaTheme="minorHAnsi" w:hAnsiTheme="minorHAnsi" w:cstheme="minorBidi"/>
+          <w:sz w:val="22"/>
+          <w:szCs w:val="22"/>
+        </w:rPr>
+        <w:t>Preparing documentation for the new applications</w:t>
       </w:r>
       <w:r>
         <w:rPr>
@@ -952,55 +1539,23 @@
           <w:sz w:val="22"/>
           <w:szCs w:val="22"/>
         </w:rPr>
-        <w:t xml:space="preserve"> collaborated </w:t>
-      </w:r>
-      <w:r>
-        <w:rPr>
-          <w:rFonts w:asciiTheme="minorHAnsi" w:eastAsiaTheme="minorHAnsi" w:hAnsiTheme="minorHAnsi" w:cstheme="minorBidi"/>
-          <w:sz w:val="22"/>
-          <w:szCs w:val="22"/>
-        </w:rPr>
-        <w:t>the</w:t>
-      </w:r>
-      <w:r>
-        <w:rPr>
-          <w:rFonts w:asciiTheme="minorHAnsi" w:eastAsiaTheme="minorHAnsi" w:hAnsiTheme="minorHAnsi" w:cstheme="minorBidi"/>
-          <w:sz w:val="22"/>
-          <w:szCs w:val="22"/>
-        </w:rPr>
-        <w:t xml:space="preserve"> added value</w:t>
-      </w:r>
-      <w:r>
-        <w:rPr>
-          <w:rFonts w:asciiTheme="minorHAnsi" w:eastAsiaTheme="minorHAnsi" w:hAnsiTheme="minorHAnsi" w:cstheme="minorBidi"/>
-          <w:sz w:val="22"/>
-          <w:szCs w:val="22"/>
-        </w:rPr>
-        <w:t>s</w:t>
-      </w:r>
-      <w:r>
-        <w:rPr>
-          <w:rFonts w:asciiTheme="minorHAnsi" w:eastAsiaTheme="minorHAnsi" w:hAnsiTheme="minorHAnsi" w:cstheme="minorBidi"/>
-          <w:sz w:val="22"/>
-          <w:szCs w:val="22"/>
-        </w:rPr>
-        <w:t xml:space="preserve"> to the</w:t>
-      </w:r>
-      <w:r>
-        <w:rPr>
-          <w:rFonts w:asciiTheme="minorHAnsi" w:eastAsiaTheme="minorHAnsi" w:hAnsiTheme="minorHAnsi" w:cstheme="minorBidi"/>
-          <w:sz w:val="22"/>
-          <w:szCs w:val="22"/>
-        </w:rPr>
-        <w:t xml:space="preserve"> </w:t>
-      </w:r>
-      <w:r>
-        <w:rPr>
-          <w:rFonts w:asciiTheme="minorHAnsi" w:eastAsiaTheme="minorHAnsi" w:hAnsiTheme="minorHAnsi" w:cstheme="minorBidi"/>
-          <w:sz w:val="22"/>
-          <w:szCs w:val="22"/>
-        </w:rPr>
-        <w:t>team through participation in peer code reviews, providing comments and suggestions</w:t>
+        <w:t xml:space="preserve"> manages to deliver Knowledge transfer </w:t>
+      </w:r>
+      <w:r>
+        <w:rPr>
+          <w:rFonts w:asciiTheme="minorHAnsi" w:eastAsiaTheme="minorHAnsi" w:hAnsiTheme="minorHAnsi" w:cstheme="minorBidi"/>
+          <w:sz w:val="22"/>
+          <w:szCs w:val="22"/>
+        </w:rPr>
+        <w:t xml:space="preserve">for </w:t>
+      </w:r>
+      <w:r>
+        <w:rPr>
+          <w:rFonts w:asciiTheme="minorHAnsi" w:eastAsiaTheme="minorHAnsi" w:hAnsiTheme="minorHAnsi" w:cstheme="minorBidi"/>
+          <w:sz w:val="22"/>
+          <w:szCs w:val="22"/>
+        </w:rPr>
+        <w:t>the application</w:t>
       </w:r>
       <w:r>
         <w:rPr>
@@ -1014,371 +1569,848 @@
     <w:p>
       <w:pPr>
         <w:pStyle w:val="BodyText"/>
-        <w:numPr>
-          <w:ilvl w:val="0"/>
-          <w:numId w:val="4"/>
-        </w:numPr>
-        <w:rPr>
-          <w:rFonts w:asciiTheme="minorHAnsi" w:eastAsiaTheme="minorHAnsi" w:hAnsiTheme="minorHAnsi" w:cstheme="minorBidi"/>
-          <w:sz w:val="22"/>
-          <w:szCs w:val="22"/>
-        </w:rPr>
-      </w:pPr>
-      <w:r>
-        <w:rPr>
-          <w:rFonts w:asciiTheme="minorHAnsi" w:eastAsiaTheme="minorHAnsi" w:hAnsiTheme="minorHAnsi" w:cstheme="minorBidi"/>
-          <w:sz w:val="22"/>
-          <w:szCs w:val="22"/>
-        </w:rPr>
-        <w:t>A</w:t>
-      </w:r>
-      <w:r>
-        <w:rPr>
-          <w:rFonts w:asciiTheme="minorHAnsi" w:eastAsiaTheme="minorHAnsi" w:hAnsiTheme="minorHAnsi" w:cstheme="minorBidi"/>
-          <w:sz w:val="22"/>
-          <w:szCs w:val="22"/>
-        </w:rPr>
-        <w:t>naly</w:t>
-      </w:r>
-      <w:r>
-        <w:rPr>
-          <w:rFonts w:asciiTheme="minorHAnsi" w:eastAsiaTheme="minorHAnsi" w:hAnsiTheme="minorHAnsi" w:cstheme="minorBidi"/>
-          <w:sz w:val="22"/>
-          <w:szCs w:val="22"/>
-        </w:rPr>
-        <w:t>ze</w:t>
-      </w:r>
-      <w:r>
-        <w:rPr>
-          <w:rFonts w:asciiTheme="minorHAnsi" w:eastAsiaTheme="minorHAnsi" w:hAnsiTheme="minorHAnsi" w:cstheme="minorBidi"/>
-          <w:sz w:val="22"/>
-          <w:szCs w:val="22"/>
-        </w:rPr>
-        <w:t xml:space="preserve"> </w:t>
-      </w:r>
-      <w:r>
-        <w:rPr>
-          <w:rFonts w:asciiTheme="minorHAnsi" w:eastAsiaTheme="minorHAnsi" w:hAnsiTheme="minorHAnsi" w:cstheme="minorBidi"/>
-          <w:sz w:val="22"/>
-          <w:szCs w:val="22"/>
-        </w:rPr>
-        <w:t xml:space="preserve">the repository code </w:t>
-      </w:r>
-      <w:r>
-        <w:rPr>
-          <w:rFonts w:asciiTheme="minorHAnsi" w:eastAsiaTheme="minorHAnsi" w:hAnsiTheme="minorHAnsi" w:cstheme="minorBidi"/>
-          <w:sz w:val="22"/>
-          <w:szCs w:val="22"/>
-        </w:rPr>
-        <w:t xml:space="preserve">for the flow process and to find </w:t>
-      </w:r>
-      <w:r>
-        <w:rPr>
-          <w:rFonts w:asciiTheme="minorHAnsi" w:eastAsiaTheme="minorHAnsi" w:hAnsiTheme="minorHAnsi" w:cstheme="minorBidi"/>
-          <w:sz w:val="22"/>
-          <w:szCs w:val="22"/>
-        </w:rPr>
-        <w:t xml:space="preserve">the </w:t>
-      </w:r>
-      <w:r>
-        <w:rPr>
-          <w:rFonts w:asciiTheme="minorHAnsi" w:eastAsiaTheme="minorHAnsi" w:hAnsiTheme="minorHAnsi" w:cstheme="minorBidi"/>
-          <w:sz w:val="22"/>
-          <w:szCs w:val="22"/>
-        </w:rPr>
-        <w:t>root cause</w:t>
-      </w:r>
-      <w:r>
-        <w:rPr>
-          <w:rFonts w:asciiTheme="minorHAnsi" w:eastAsiaTheme="minorHAnsi" w:hAnsiTheme="minorHAnsi" w:cstheme="minorBidi"/>
-          <w:sz w:val="22"/>
-          <w:szCs w:val="22"/>
-        </w:rPr>
-        <w:t xml:space="preserve"> </w:t>
-      </w:r>
-      <w:r>
-        <w:rPr>
-          <w:rFonts w:asciiTheme="minorHAnsi" w:eastAsiaTheme="minorHAnsi" w:hAnsiTheme="minorHAnsi" w:cstheme="minorBidi"/>
-          <w:sz w:val="22"/>
-          <w:szCs w:val="22"/>
-        </w:rPr>
-        <w:t xml:space="preserve">for the </w:t>
-      </w:r>
-      <w:r>
-        <w:rPr>
-          <w:rFonts w:asciiTheme="minorHAnsi" w:eastAsiaTheme="minorHAnsi" w:hAnsiTheme="minorHAnsi" w:cstheme="minorBidi"/>
-          <w:sz w:val="22"/>
-          <w:szCs w:val="22"/>
-        </w:rPr>
-        <w:t>problems/defects.</w:t>
-      </w:r>
-    </w:p>
-    <w:p>
-      <w:pPr>
-        <w:pStyle w:val="BodyText"/>
-        <w:numPr>
-          <w:ilvl w:val="0"/>
-          <w:numId w:val="4"/>
-        </w:numPr>
-        <w:rPr>
-          <w:rFonts w:asciiTheme="minorHAnsi" w:eastAsiaTheme="minorHAnsi" w:hAnsiTheme="minorHAnsi" w:cstheme="minorBidi"/>
-          <w:sz w:val="22"/>
-          <w:szCs w:val="22"/>
-        </w:rPr>
-      </w:pPr>
-      <w:r>
-        <w:rPr>
-          <w:rFonts w:asciiTheme="minorHAnsi" w:eastAsiaTheme="minorHAnsi" w:hAnsiTheme="minorHAnsi" w:cstheme="minorBidi"/>
-          <w:sz w:val="22"/>
-          <w:szCs w:val="22"/>
-        </w:rPr>
-        <w:t>Used</w:t>
-      </w:r>
-      <w:r>
-        <w:rPr>
-          <w:rFonts w:asciiTheme="minorHAnsi" w:eastAsiaTheme="minorHAnsi" w:hAnsiTheme="minorHAnsi" w:cstheme="minorBidi"/>
-          <w:sz w:val="22"/>
-          <w:szCs w:val="22"/>
-        </w:rPr>
-        <w:t xml:space="preserve"> to deploy </w:t>
-      </w:r>
-      <w:r>
-        <w:rPr>
-          <w:rFonts w:asciiTheme="minorHAnsi" w:eastAsiaTheme="minorHAnsi" w:hAnsiTheme="minorHAnsi" w:cstheme="minorBidi"/>
-          <w:sz w:val="22"/>
-          <w:szCs w:val="22"/>
-        </w:rPr>
-        <w:t xml:space="preserve">the changes </w:t>
-      </w:r>
-      <w:r>
-        <w:rPr>
-          <w:rFonts w:asciiTheme="minorHAnsi" w:eastAsiaTheme="minorHAnsi" w:hAnsiTheme="minorHAnsi" w:cstheme="minorBidi"/>
-          <w:sz w:val="22"/>
-          <w:szCs w:val="22"/>
-        </w:rPr>
-        <w:t xml:space="preserve">first in </w:t>
-      </w:r>
-      <w:r>
-        <w:rPr>
-          <w:rFonts w:asciiTheme="minorHAnsi" w:eastAsiaTheme="minorHAnsi" w:hAnsiTheme="minorHAnsi" w:cstheme="minorBidi"/>
-          <w:sz w:val="22"/>
-          <w:szCs w:val="22"/>
-        </w:rPr>
-        <w:t>TEST</w:t>
-      </w:r>
-      <w:r>
-        <w:rPr>
-          <w:rFonts w:asciiTheme="minorHAnsi" w:eastAsiaTheme="minorHAnsi" w:hAnsiTheme="minorHAnsi" w:cstheme="minorBidi"/>
-          <w:sz w:val="22"/>
-          <w:szCs w:val="22"/>
-        </w:rPr>
-        <w:t xml:space="preserve"> Environment </w:t>
-      </w:r>
-      <w:r>
-        <w:rPr>
-          <w:rFonts w:asciiTheme="minorHAnsi" w:eastAsiaTheme="minorHAnsi" w:hAnsiTheme="minorHAnsi" w:cstheme="minorBidi"/>
-          <w:sz w:val="22"/>
-          <w:szCs w:val="22"/>
-        </w:rPr>
-        <w:t>and proceed</w:t>
-      </w:r>
-      <w:r>
-        <w:rPr>
-          <w:rFonts w:asciiTheme="minorHAnsi" w:eastAsiaTheme="minorHAnsi" w:hAnsiTheme="minorHAnsi" w:cstheme="minorBidi"/>
-          <w:sz w:val="22"/>
-          <w:szCs w:val="22"/>
-        </w:rPr>
-        <w:t xml:space="preserve"> </w:t>
-      </w:r>
-      <w:r>
-        <w:rPr>
-          <w:rFonts w:asciiTheme="minorHAnsi" w:eastAsiaTheme="minorHAnsi" w:hAnsiTheme="minorHAnsi" w:cstheme="minorBidi"/>
-          <w:sz w:val="22"/>
-          <w:szCs w:val="22"/>
-        </w:rPr>
-        <w:t>them</w:t>
-      </w:r>
-      <w:r>
-        <w:rPr>
-          <w:rFonts w:asciiTheme="minorHAnsi" w:eastAsiaTheme="minorHAnsi" w:hAnsiTheme="minorHAnsi" w:cstheme="minorBidi"/>
-          <w:sz w:val="22"/>
-          <w:szCs w:val="22"/>
-        </w:rPr>
-        <w:t xml:space="preserve"> for testing </w:t>
-      </w:r>
-      <w:r>
-        <w:rPr>
-          <w:rFonts w:asciiTheme="minorHAnsi" w:eastAsiaTheme="minorHAnsi" w:hAnsiTheme="minorHAnsi" w:cstheme="minorBidi"/>
-          <w:sz w:val="22"/>
-          <w:szCs w:val="22"/>
-        </w:rPr>
-        <w:t>with</w:t>
-      </w:r>
-      <w:r>
-        <w:rPr>
-          <w:rFonts w:asciiTheme="minorHAnsi" w:eastAsiaTheme="minorHAnsi" w:hAnsiTheme="minorHAnsi" w:cstheme="minorBidi"/>
-          <w:sz w:val="22"/>
-          <w:szCs w:val="22"/>
-        </w:rPr>
-        <w:t xml:space="preserve"> expected result.</w:t>
-      </w:r>
-    </w:p>
-    <w:p>
-      <w:pPr>
-        <w:pStyle w:val="BodyText"/>
-        <w:numPr>
-          <w:ilvl w:val="0"/>
-          <w:numId w:val="4"/>
-        </w:numPr>
-        <w:rPr>
-          <w:rFonts w:asciiTheme="minorHAnsi" w:eastAsiaTheme="minorHAnsi" w:hAnsiTheme="minorHAnsi" w:cstheme="minorBidi"/>
-          <w:sz w:val="22"/>
-          <w:szCs w:val="22"/>
-        </w:rPr>
-      </w:pPr>
-      <w:r>
-        <w:rPr>
-          <w:rFonts w:asciiTheme="minorHAnsi" w:eastAsiaTheme="minorHAnsi" w:hAnsiTheme="minorHAnsi" w:cstheme="minorBidi"/>
-          <w:sz w:val="22"/>
-          <w:szCs w:val="22"/>
-        </w:rPr>
-        <w:t>Perform</w:t>
-      </w:r>
-      <w:r>
-        <w:rPr>
-          <w:rFonts w:asciiTheme="minorHAnsi" w:eastAsiaTheme="minorHAnsi" w:hAnsiTheme="minorHAnsi" w:cstheme="minorBidi"/>
-          <w:sz w:val="22"/>
-          <w:szCs w:val="22"/>
-        </w:rPr>
-        <w:t xml:space="preserve">s </w:t>
-      </w:r>
-      <w:r>
-        <w:rPr>
-          <w:rFonts w:asciiTheme="minorHAnsi" w:eastAsiaTheme="minorHAnsi" w:hAnsiTheme="minorHAnsi" w:cstheme="minorBidi"/>
-          <w:sz w:val="22"/>
-          <w:szCs w:val="22"/>
-        </w:rPr>
-        <w:t>technical root cause analysis and outline corrective action for given problems/defects</w:t>
-      </w:r>
-      <w:r>
-        <w:rPr>
-          <w:rFonts w:asciiTheme="minorHAnsi" w:eastAsiaTheme="minorHAnsi" w:hAnsiTheme="minorHAnsi" w:cstheme="minorBidi"/>
-          <w:sz w:val="22"/>
-          <w:szCs w:val="22"/>
-        </w:rPr>
-        <w:t xml:space="preserve"> and</w:t>
-      </w:r>
-      <w:r>
-        <w:rPr>
-          <w:rFonts w:asciiTheme="minorHAnsi" w:eastAsiaTheme="minorHAnsi" w:hAnsiTheme="minorHAnsi" w:cstheme="minorBidi"/>
-          <w:sz w:val="22"/>
-          <w:szCs w:val="22"/>
-        </w:rPr>
-        <w:t xml:space="preserve"> </w:t>
-      </w:r>
-      <w:r>
-        <w:rPr>
-          <w:rFonts w:asciiTheme="minorHAnsi" w:eastAsiaTheme="minorHAnsi" w:hAnsiTheme="minorHAnsi" w:cstheme="minorBidi"/>
-          <w:sz w:val="22"/>
-          <w:szCs w:val="22"/>
-        </w:rPr>
-        <w:t>provide</w:t>
-      </w:r>
-      <w:r>
-        <w:rPr>
-          <w:rFonts w:asciiTheme="minorHAnsi" w:eastAsiaTheme="minorHAnsi" w:hAnsiTheme="minorHAnsi" w:cstheme="minorBidi"/>
-          <w:sz w:val="22"/>
-          <w:szCs w:val="22"/>
-        </w:rPr>
-        <w:t xml:space="preserve"> reliable solutions to a variety of problems using problem-solving techniques</w:t>
-      </w:r>
-      <w:r>
-        <w:rPr>
-          <w:rFonts w:asciiTheme="minorHAnsi" w:eastAsiaTheme="minorHAnsi" w:hAnsiTheme="minorHAnsi" w:cstheme="minorBidi"/>
-          <w:sz w:val="22"/>
-          <w:szCs w:val="22"/>
-        </w:rPr>
-        <w:t>.</w:t>
-      </w:r>
-    </w:p>
-    <w:p>
-      <w:pPr>
-        <w:pStyle w:val="BodyText"/>
-        <w:numPr>
-          <w:ilvl w:val="0"/>
-          <w:numId w:val="4"/>
-        </w:numPr>
-        <w:rPr>
-          <w:rFonts w:asciiTheme="minorHAnsi" w:eastAsiaTheme="minorHAnsi" w:hAnsiTheme="minorHAnsi" w:cstheme="minorBidi"/>
-          <w:sz w:val="22"/>
-          <w:szCs w:val="22"/>
-        </w:rPr>
-      </w:pPr>
-      <w:r>
-        <w:rPr>
-          <w:rFonts w:asciiTheme="minorHAnsi" w:eastAsiaTheme="minorHAnsi" w:hAnsiTheme="minorHAnsi" w:cstheme="minorBidi"/>
-          <w:sz w:val="22"/>
-          <w:szCs w:val="22"/>
-        </w:rPr>
-        <w:t>Preparing documentation for the new applications</w:t>
-      </w:r>
-      <w:r>
-        <w:rPr>
-          <w:rFonts w:asciiTheme="minorHAnsi" w:eastAsiaTheme="minorHAnsi" w:hAnsiTheme="minorHAnsi" w:cstheme="minorBidi"/>
-          <w:sz w:val="22"/>
-          <w:szCs w:val="22"/>
-        </w:rPr>
-        <w:t xml:space="preserve"> and</w:t>
-      </w:r>
-      <w:r>
-        <w:rPr>
-          <w:rFonts w:asciiTheme="minorHAnsi" w:eastAsiaTheme="minorHAnsi" w:hAnsiTheme="minorHAnsi" w:cstheme="minorBidi"/>
-          <w:sz w:val="22"/>
-          <w:szCs w:val="22"/>
-        </w:rPr>
-        <w:t xml:space="preserve"> manages to deliver Knowledge transfer </w:t>
-      </w:r>
-      <w:r>
-        <w:rPr>
-          <w:rFonts w:asciiTheme="minorHAnsi" w:eastAsiaTheme="minorHAnsi" w:hAnsiTheme="minorHAnsi" w:cstheme="minorBidi"/>
-          <w:sz w:val="22"/>
-          <w:szCs w:val="22"/>
-        </w:rPr>
-        <w:t xml:space="preserve">for </w:t>
-      </w:r>
-      <w:r>
-        <w:rPr>
-          <w:rFonts w:asciiTheme="minorHAnsi" w:eastAsiaTheme="minorHAnsi" w:hAnsiTheme="minorHAnsi" w:cstheme="minorBidi"/>
-          <w:sz w:val="22"/>
-          <w:szCs w:val="22"/>
-        </w:rPr>
-        <w:t>the application</w:t>
-      </w:r>
-      <w:r>
-        <w:rPr>
-          <w:rFonts w:asciiTheme="minorHAnsi" w:eastAsiaTheme="minorHAnsi" w:hAnsiTheme="minorHAnsi" w:cstheme="minorBidi"/>
-          <w:sz w:val="22"/>
-          <w:szCs w:val="22"/>
-        </w:rPr>
-        <w:t>.</w:t>
-      </w:r>
-    </w:p>
-    <w:p>
-      <w:pPr>
-        <w:shd w:val="clear" w:color="auto" w:fill="FBE4D5" w:themeFill="accent2" w:themeFillTint="33"/>
-        <w:rPr>
-          <w:b/>
-          <w:bCs/>
-          <w:color w:val="833C0B" w:themeColor="accent2" w:themeShade="80"/>
-        </w:rPr>
-      </w:pPr>
-      <w:r>
-        <w:rPr>
-          <w:b/>
-          <w:bCs/>
+        <w:rPr>
+          <w:rFonts w:asciiTheme="minorHAnsi" w:eastAsiaTheme="minorHAnsi" w:hAnsiTheme="minorHAnsi" w:cstheme="minorBidi"/>
+          <w:sz w:val="22"/>
+          <w:szCs w:val="22"/>
+        </w:rPr>
+      </w:pPr>
+    </w:p>
+    <w:p>
+      <w:pPr>
+        <w:pStyle w:val="BodyText"/>
+        <w:rPr>
+          <w:rFonts w:asciiTheme="minorHAnsi" w:eastAsiaTheme="minorHAnsi" w:hAnsiTheme="minorHAnsi" w:cstheme="minorBidi"/>
+          <w:sz w:val="22"/>
+          <w:szCs w:val="22"/>
+        </w:rPr>
+      </w:pPr>
+    </w:p>
+    <w:p>
+      <w:pPr>
+        <w:pStyle w:val="BodyText"/>
+        <w:ind w:left="360"/>
+        <w:rPr>
+          <w:rFonts w:asciiTheme="minorHAnsi" w:eastAsiaTheme="minorHAnsi" w:hAnsiTheme="minorHAnsi" w:cstheme="minorBidi"/>
+          <w:b/>
+          <w:bCs/>
+          <w:color w:val="2F5496" w:themeColor="accent1" w:themeShade="BF"/>
           <w:sz w:val="24"/>
           <w:szCs w:val="24"/>
         </w:rPr>
+      </w:pPr>
+      <w:r>
+        <w:rPr>
+          <w:rFonts w:asciiTheme="minorHAnsi" w:eastAsiaTheme="minorHAnsi" w:hAnsiTheme="minorHAnsi" w:cstheme="minorBidi"/>
+          <w:b/>
+          <w:bCs/>
+          <w:color w:val="2F5496" w:themeColor="accent1" w:themeShade="BF"/>
+          <w:sz w:val="24"/>
+          <w:szCs w:val="24"/>
+        </w:rPr>
+        <w:t>Engineer</w:t>
+      </w:r>
+      <w:r>
+        <w:rPr>
+          <w:rFonts w:asciiTheme="minorHAnsi" w:eastAsiaTheme="minorHAnsi" w:hAnsiTheme="minorHAnsi" w:cstheme="minorBidi"/>
+          <w:b/>
+          <w:bCs/>
+          <w:color w:val="2F5496" w:themeColor="accent1" w:themeShade="BF"/>
+          <w:sz w:val="24"/>
+          <w:szCs w:val="24"/>
+        </w:rPr>
+        <w:t xml:space="preserve"> 2</w:t>
+      </w:r>
+    </w:p>
+    <w:p>
+      <w:pPr>
+        <w:pStyle w:val="BodyText"/>
+        <w:ind w:left="360"/>
+        <w:rPr>
+          <w:rFonts w:asciiTheme="minorHAnsi" w:eastAsiaTheme="minorHAnsi" w:hAnsiTheme="minorHAnsi" w:cstheme="minorBidi"/>
+          <w:b/>
+          <w:bCs/>
+          <w:color w:val="833C0B" w:themeColor="accent2" w:themeShade="80"/>
+          <w:sz w:val="22"/>
+          <w:szCs w:val="22"/>
+        </w:rPr>
+      </w:pPr>
+      <w:r>
+        <w:rPr>
+          <w:rFonts w:asciiTheme="minorHAnsi" w:eastAsiaTheme="minorHAnsi" w:hAnsiTheme="minorHAnsi" w:cstheme="minorBidi"/>
+          <w:b/>
+          <w:bCs/>
+          <w:color w:val="833C0B" w:themeColor="accent2" w:themeShade="80"/>
+          <w:sz w:val="22"/>
+          <w:szCs w:val="22"/>
+        </w:rPr>
+        <w:t>Tata Consultancy Services</w:t>
+      </w:r>
+      <w:r>
+        <w:rPr>
+          <w:rFonts w:asciiTheme="minorHAnsi" w:eastAsiaTheme="minorHAnsi" w:hAnsiTheme="minorHAnsi" w:cstheme="minorBidi"/>
+          <w:b/>
+          <w:bCs/>
+          <w:color w:val="833C0B" w:themeColor="accent2" w:themeShade="80"/>
+          <w:sz w:val="22"/>
+          <w:szCs w:val="22"/>
+        </w:rPr>
+        <w:t xml:space="preserve"> -</w:t>
+      </w:r>
+      <w:r>
+        <w:rPr>
+          <w:rFonts w:asciiTheme="minorHAnsi" w:eastAsiaTheme="minorHAnsi" w:hAnsiTheme="minorHAnsi" w:cstheme="minorBidi"/>
+          <w:b/>
+          <w:bCs/>
+          <w:color w:val="833C0B" w:themeColor="accent2" w:themeShade="80"/>
+          <w:sz w:val="22"/>
+          <w:szCs w:val="22"/>
+        </w:rPr>
+        <w:t xml:space="preserve"> June</w:t>
+      </w:r>
+      <w:r>
+        <w:rPr>
+          <w:rFonts w:asciiTheme="minorHAnsi" w:eastAsiaTheme="minorHAnsi" w:hAnsiTheme="minorHAnsi" w:cstheme="minorBidi"/>
+          <w:b/>
+          <w:bCs/>
+          <w:color w:val="833C0B" w:themeColor="accent2" w:themeShade="80"/>
+          <w:sz w:val="22"/>
+          <w:szCs w:val="22"/>
+        </w:rPr>
+        <w:t xml:space="preserve"> 20</w:t>
+      </w:r>
+      <w:r>
+        <w:rPr>
+          <w:rFonts w:asciiTheme="minorHAnsi" w:eastAsiaTheme="minorHAnsi" w:hAnsiTheme="minorHAnsi" w:cstheme="minorBidi"/>
+          <w:b/>
+          <w:bCs/>
+          <w:color w:val="833C0B" w:themeColor="accent2" w:themeShade="80"/>
+          <w:sz w:val="22"/>
+          <w:szCs w:val="22"/>
+        </w:rPr>
+        <w:t>22</w:t>
+      </w:r>
+      <w:r>
+        <w:rPr>
+          <w:rFonts w:asciiTheme="minorHAnsi" w:eastAsiaTheme="minorHAnsi" w:hAnsiTheme="minorHAnsi" w:cstheme="minorBidi"/>
+          <w:b/>
+          <w:bCs/>
+          <w:color w:val="833C0B" w:themeColor="accent2" w:themeShade="80"/>
+          <w:sz w:val="22"/>
+          <w:szCs w:val="22"/>
+        </w:rPr>
+        <w:t xml:space="preserve"> </w:t>
+      </w:r>
+      <w:r>
+        <w:rPr>
+          <w:rFonts w:asciiTheme="minorHAnsi" w:eastAsiaTheme="minorHAnsi" w:hAnsiTheme="minorHAnsi" w:cstheme="minorBidi"/>
+          <w:b/>
+          <w:bCs/>
+          <w:color w:val="833C0B" w:themeColor="accent2" w:themeShade="80"/>
+          <w:sz w:val="22"/>
+          <w:szCs w:val="22"/>
+        </w:rPr>
+        <w:t>–</w:t>
+      </w:r>
+      <w:r>
+        <w:rPr>
+          <w:rFonts w:asciiTheme="minorHAnsi" w:eastAsiaTheme="minorHAnsi" w:hAnsiTheme="minorHAnsi" w:cstheme="minorBidi"/>
+          <w:b/>
+          <w:bCs/>
+          <w:color w:val="833C0B" w:themeColor="accent2" w:themeShade="80"/>
+          <w:sz w:val="22"/>
+          <w:szCs w:val="22"/>
+        </w:rPr>
+        <w:t xml:space="preserve"> </w:t>
+      </w:r>
+      <w:r>
+        <w:rPr>
+          <w:rFonts w:asciiTheme="minorHAnsi" w:eastAsiaTheme="minorHAnsi" w:hAnsiTheme="minorHAnsi" w:cstheme="minorBidi"/>
+          <w:b/>
+          <w:bCs/>
+          <w:color w:val="833C0B" w:themeColor="accent2" w:themeShade="80"/>
+          <w:sz w:val="22"/>
+          <w:szCs w:val="22"/>
+        </w:rPr>
+        <w:t>Present</w:t>
+      </w:r>
+    </w:p>
+    <w:p>
+      <w:pPr>
+        <w:pStyle w:val="BodyText"/>
+        <w:rPr>
+          <w:rFonts w:asciiTheme="minorHAnsi" w:eastAsiaTheme="minorHAnsi" w:hAnsiTheme="minorHAnsi" w:cstheme="minorBidi"/>
+          <w:b/>
+          <w:bCs/>
+          <w:sz w:val="22"/>
+          <w:szCs w:val="22"/>
+        </w:rPr>
+      </w:pPr>
+    </w:p>
+    <w:p>
+      <w:pPr>
+        <w:pStyle w:val="BodyText"/>
+        <w:rPr>
+          <w:rFonts w:asciiTheme="minorHAnsi" w:eastAsiaTheme="minorHAnsi" w:hAnsiTheme="minorHAnsi" w:cstheme="minorBidi"/>
+          <w:b/>
+          <w:bCs/>
+          <w:sz w:val="22"/>
+          <w:szCs w:val="22"/>
+        </w:rPr>
+      </w:pPr>
+      <w:r>
+        <w:rPr>
+          <w:rFonts w:asciiTheme="minorHAnsi" w:eastAsiaTheme="minorHAnsi" w:hAnsiTheme="minorHAnsi" w:cstheme="minorBidi"/>
+          <w:b/>
+          <w:bCs/>
+          <w:sz w:val="22"/>
+          <w:szCs w:val="22"/>
+        </w:rPr>
+        <w:t xml:space="preserve">       </w:t>
+      </w:r>
+      <w:r>
+        <w:rPr>
+          <w:rFonts w:asciiTheme="minorHAnsi" w:eastAsiaTheme="minorHAnsi" w:hAnsiTheme="minorHAnsi" w:cstheme="minorBidi"/>
+          <w:b/>
+          <w:bCs/>
+          <w:sz w:val="22"/>
+          <w:szCs w:val="22"/>
+        </w:rPr>
+        <w:t xml:space="preserve">Project: </w:t>
+      </w:r>
+      <w:r>
+        <w:rPr>
+          <w:rFonts w:asciiTheme="minorHAnsi" w:eastAsiaTheme="minorHAnsi" w:hAnsiTheme="minorHAnsi" w:cstheme="minorBidi"/>
+          <w:b/>
+          <w:bCs/>
+          <w:sz w:val="22"/>
+          <w:szCs w:val="22"/>
+        </w:rPr>
+        <w:t xml:space="preserve">Ericsson </w:t>
+      </w:r>
+    </w:p>
+    <w:p>
+      <w:pPr>
+        <w:pStyle w:val="BodyText"/>
+        <w:rPr>
+          <w:rFonts w:asciiTheme="minorHAnsi" w:eastAsiaTheme="minorHAnsi" w:hAnsiTheme="minorHAnsi" w:cstheme="minorBidi"/>
+          <w:b/>
+          <w:bCs/>
+          <w:sz w:val="22"/>
+          <w:szCs w:val="22"/>
+        </w:rPr>
+      </w:pPr>
+    </w:p>
+    <w:p>
+      <w:pPr>
+        <w:pStyle w:val="BodyText"/>
+        <w:numPr>
+          <w:ilvl w:val="0"/>
+          <w:numId w:val="4"/>
+        </w:numPr>
+        <w:rPr>
+          <w:rFonts w:asciiTheme="minorHAnsi" w:eastAsiaTheme="minorHAnsi" w:hAnsiTheme="minorHAnsi" w:cstheme="minorBidi"/>
+          <w:sz w:val="22"/>
+          <w:szCs w:val="22"/>
+        </w:rPr>
+      </w:pPr>
+      <w:r>
+        <w:rPr>
+          <w:rFonts w:asciiTheme="minorHAnsi" w:eastAsiaTheme="minorHAnsi" w:hAnsiTheme="minorHAnsi" w:cstheme="minorBidi"/>
+          <w:sz w:val="22"/>
+          <w:szCs w:val="22"/>
+        </w:rPr>
+        <w:t>Working on agile scrum methodology and involving in stand-up meetings to monitor the progress.</w:t>
+      </w:r>
+    </w:p>
+    <w:p>
+      <w:pPr>
+        <w:pStyle w:val="BodyText"/>
+        <w:numPr>
+          <w:ilvl w:val="0"/>
+          <w:numId w:val="4"/>
+        </w:numPr>
+        <w:rPr>
+          <w:rFonts w:asciiTheme="minorHAnsi" w:eastAsiaTheme="minorHAnsi" w:hAnsiTheme="minorHAnsi" w:cstheme="minorBidi"/>
+          <w:sz w:val="22"/>
+          <w:szCs w:val="22"/>
+        </w:rPr>
+      </w:pPr>
+      <w:r>
+        <w:rPr>
+          <w:rFonts w:asciiTheme="minorHAnsi" w:eastAsiaTheme="minorHAnsi" w:hAnsiTheme="minorHAnsi" w:cstheme="minorBidi"/>
+          <w:sz w:val="22"/>
+          <w:szCs w:val="22"/>
+        </w:rPr>
+        <w:t>Involving in requirements gathering, analysis, design, and documentation of the application.</w:t>
+      </w:r>
+    </w:p>
+    <w:p>
+      <w:pPr>
+        <w:pStyle w:val="BodyText"/>
+        <w:numPr>
+          <w:ilvl w:val="0"/>
+          <w:numId w:val="4"/>
+        </w:numPr>
+        <w:rPr>
+          <w:rFonts w:asciiTheme="minorHAnsi" w:eastAsiaTheme="minorHAnsi" w:hAnsiTheme="minorHAnsi" w:cstheme="minorBidi"/>
+          <w:sz w:val="22"/>
+          <w:szCs w:val="22"/>
+        </w:rPr>
+      </w:pPr>
+      <w:r>
+        <w:rPr>
+          <w:rFonts w:asciiTheme="minorHAnsi" w:eastAsiaTheme="minorHAnsi" w:hAnsiTheme="minorHAnsi" w:cstheme="minorBidi"/>
+          <w:sz w:val="22"/>
+          <w:szCs w:val="22"/>
+        </w:rPr>
+        <w:t>Ericsson project is based on telecommunication domain for multiple network service providers around the world.</w:t>
+      </w:r>
+    </w:p>
+    <w:p>
+      <w:pPr>
+        <w:pStyle w:val="BodyText"/>
+        <w:numPr>
+          <w:ilvl w:val="0"/>
+          <w:numId w:val="4"/>
+        </w:numPr>
+        <w:rPr>
+          <w:rFonts w:asciiTheme="minorHAnsi" w:eastAsiaTheme="minorHAnsi" w:hAnsiTheme="minorHAnsi" w:cstheme="minorBidi"/>
+          <w:sz w:val="22"/>
+          <w:szCs w:val="22"/>
+        </w:rPr>
+      </w:pPr>
+      <w:r>
+        <w:rPr>
+          <w:rFonts w:asciiTheme="minorHAnsi" w:eastAsiaTheme="minorHAnsi" w:hAnsiTheme="minorHAnsi" w:cstheme="minorBidi"/>
+          <w:sz w:val="22"/>
+          <w:szCs w:val="22"/>
+        </w:rPr>
+        <w:t>Upgrade the versions of the node in simulated period for better performance and p</w:t>
+      </w:r>
+      <w:r>
+        <w:rPr>
+          <w:rFonts w:asciiTheme="minorHAnsi" w:eastAsiaTheme="minorHAnsi" w:hAnsiTheme="minorHAnsi" w:cstheme="minorBidi"/>
+          <w:sz w:val="22"/>
+          <w:szCs w:val="22"/>
+        </w:rPr>
+        <w:t xml:space="preserve">erform testing </w:t>
+      </w:r>
+      <w:r>
+        <w:rPr>
+          <w:rFonts w:asciiTheme="minorHAnsi" w:eastAsiaTheme="minorHAnsi" w:hAnsiTheme="minorHAnsi" w:cstheme="minorBidi"/>
+          <w:sz w:val="22"/>
+          <w:szCs w:val="22"/>
+        </w:rPr>
+        <w:t>o</w:t>
+      </w:r>
+      <w:r>
+        <w:rPr>
+          <w:rFonts w:asciiTheme="minorHAnsi" w:eastAsiaTheme="minorHAnsi" w:hAnsiTheme="minorHAnsi" w:cstheme="minorBidi"/>
+          <w:sz w:val="22"/>
+          <w:szCs w:val="22"/>
+        </w:rPr>
+        <w:t xml:space="preserve">n </w:t>
+      </w:r>
+      <w:r>
+        <w:rPr>
+          <w:rFonts w:asciiTheme="minorHAnsi" w:eastAsiaTheme="minorHAnsi" w:hAnsiTheme="minorHAnsi" w:cstheme="minorBidi"/>
+          <w:sz w:val="22"/>
+          <w:szCs w:val="22"/>
+        </w:rPr>
+        <w:t xml:space="preserve">the </w:t>
+      </w:r>
+      <w:r>
+        <w:rPr>
+          <w:rFonts w:asciiTheme="minorHAnsi" w:eastAsiaTheme="minorHAnsi" w:hAnsiTheme="minorHAnsi" w:cstheme="minorBidi"/>
+          <w:sz w:val="22"/>
+          <w:szCs w:val="22"/>
+        </w:rPr>
+        <w:t>servers</w:t>
+      </w:r>
+      <w:r>
+        <w:rPr>
+          <w:rFonts w:asciiTheme="minorHAnsi" w:eastAsiaTheme="minorHAnsi" w:hAnsiTheme="minorHAnsi" w:cstheme="minorBidi"/>
+          <w:sz w:val="22"/>
+          <w:szCs w:val="22"/>
+        </w:rPr>
+        <w:t>.</w:t>
+      </w:r>
+    </w:p>
+    <w:p>
+      <w:pPr>
+        <w:pStyle w:val="BodyText"/>
+        <w:numPr>
+          <w:ilvl w:val="0"/>
+          <w:numId w:val="4"/>
+        </w:numPr>
+        <w:rPr>
+          <w:rFonts w:asciiTheme="minorHAnsi" w:eastAsiaTheme="minorHAnsi" w:hAnsiTheme="minorHAnsi" w:cstheme="minorBidi"/>
+          <w:sz w:val="22"/>
+          <w:szCs w:val="22"/>
+        </w:rPr>
+      </w:pPr>
+      <w:r>
+        <w:rPr>
+          <w:rFonts w:asciiTheme="minorHAnsi" w:eastAsiaTheme="minorHAnsi" w:hAnsiTheme="minorHAnsi" w:cstheme="minorBidi"/>
+          <w:sz w:val="22"/>
+          <w:szCs w:val="22"/>
+        </w:rPr>
+        <w:t xml:space="preserve">Once the code changes are made, code is being pushed to </w:t>
+      </w:r>
+      <w:r>
+        <w:rPr>
+          <w:rFonts w:asciiTheme="minorHAnsi" w:eastAsiaTheme="minorHAnsi" w:hAnsiTheme="minorHAnsi" w:cstheme="minorBidi"/>
+          <w:sz w:val="22"/>
+          <w:szCs w:val="22"/>
+        </w:rPr>
+        <w:t>Gerrit</w:t>
+      </w:r>
+      <w:r>
+        <w:rPr>
+          <w:rFonts w:asciiTheme="minorHAnsi" w:eastAsiaTheme="minorHAnsi" w:hAnsiTheme="minorHAnsi" w:cstheme="minorBidi"/>
+          <w:sz w:val="22"/>
+          <w:szCs w:val="22"/>
+        </w:rPr>
+        <w:t xml:space="preserve"> </w:t>
+      </w:r>
+      <w:r>
+        <w:rPr>
+          <w:rFonts w:asciiTheme="minorHAnsi" w:eastAsiaTheme="minorHAnsi" w:hAnsiTheme="minorHAnsi" w:cstheme="minorBidi"/>
+          <w:sz w:val="22"/>
+          <w:szCs w:val="22"/>
+        </w:rPr>
+        <w:t>with</w:t>
+      </w:r>
+      <w:r>
+        <w:rPr>
+          <w:rFonts w:asciiTheme="minorHAnsi" w:eastAsiaTheme="minorHAnsi" w:hAnsiTheme="minorHAnsi" w:cstheme="minorBidi"/>
+          <w:sz w:val="22"/>
+          <w:szCs w:val="22"/>
+        </w:rPr>
+        <w:t xml:space="preserve"> Git Bash </w:t>
+      </w:r>
+      <w:r>
+        <w:rPr>
+          <w:rFonts w:asciiTheme="minorHAnsi" w:eastAsiaTheme="minorHAnsi" w:hAnsiTheme="minorHAnsi" w:cstheme="minorBidi"/>
+          <w:sz w:val="22"/>
+          <w:szCs w:val="22"/>
+        </w:rPr>
+        <w:t>establishment.</w:t>
+      </w:r>
+    </w:p>
+    <w:p>
+      <w:pPr>
+        <w:pStyle w:val="BodyText"/>
+        <w:numPr>
+          <w:ilvl w:val="0"/>
+          <w:numId w:val="4"/>
+        </w:numPr>
+        <w:rPr>
+          <w:rFonts w:asciiTheme="minorHAnsi" w:eastAsiaTheme="minorHAnsi" w:hAnsiTheme="minorHAnsi" w:cstheme="minorBidi"/>
+          <w:sz w:val="22"/>
+          <w:szCs w:val="22"/>
+        </w:rPr>
+      </w:pPr>
+      <w:r>
+        <w:rPr>
+          <w:rFonts w:asciiTheme="minorHAnsi" w:eastAsiaTheme="minorHAnsi" w:hAnsiTheme="minorHAnsi" w:cstheme="minorBidi"/>
+          <w:sz w:val="22"/>
+          <w:szCs w:val="22"/>
+        </w:rPr>
+        <w:t>Once the code is established in Gerrit, use to build the code in Jenkins.</w:t>
+      </w:r>
+    </w:p>
+    <w:p>
+      <w:pPr>
+        <w:pStyle w:val="BodyText"/>
+        <w:numPr>
+          <w:ilvl w:val="0"/>
+          <w:numId w:val="4"/>
+        </w:numPr>
+        <w:rPr>
+          <w:rFonts w:asciiTheme="minorHAnsi" w:eastAsiaTheme="minorHAnsi" w:hAnsiTheme="minorHAnsi" w:cstheme="minorBidi"/>
+          <w:sz w:val="22"/>
+          <w:szCs w:val="22"/>
+        </w:rPr>
+      </w:pPr>
+      <w:r>
+        <w:rPr>
+          <w:rFonts w:asciiTheme="minorHAnsi" w:eastAsiaTheme="minorHAnsi" w:hAnsiTheme="minorHAnsi" w:cstheme="minorBidi"/>
+          <w:sz w:val="22"/>
+          <w:szCs w:val="22"/>
+        </w:rPr>
+        <w:t>After the build successful in Jenkins, need to perform the required test cases using KGB for testing purpose.</w:t>
+      </w:r>
+    </w:p>
+    <w:p>
+      <w:pPr>
+        <w:pStyle w:val="BodyText"/>
+        <w:numPr>
+          <w:ilvl w:val="0"/>
+          <w:numId w:val="4"/>
+        </w:numPr>
+        <w:rPr>
+          <w:rFonts w:asciiTheme="minorHAnsi" w:eastAsiaTheme="minorHAnsi" w:hAnsiTheme="minorHAnsi" w:cstheme="minorBidi"/>
+          <w:sz w:val="22"/>
+          <w:szCs w:val="22"/>
+        </w:rPr>
+      </w:pPr>
+      <w:r>
+        <w:rPr>
+          <w:rFonts w:asciiTheme="minorHAnsi" w:eastAsiaTheme="minorHAnsi" w:hAnsiTheme="minorHAnsi" w:cstheme="minorBidi"/>
+          <w:sz w:val="22"/>
+          <w:szCs w:val="22"/>
+        </w:rPr>
+        <w:t>We need to deploy the changes made once all the criteria’s are meet.</w:t>
+      </w:r>
+    </w:p>
+    <w:p>
+      <w:pPr>
+        <w:pStyle w:val="BodyText"/>
+        <w:numPr>
+          <w:ilvl w:val="0"/>
+          <w:numId w:val="4"/>
+        </w:numPr>
+        <w:rPr>
+          <w:rFonts w:asciiTheme="minorHAnsi" w:eastAsiaTheme="minorHAnsi" w:hAnsiTheme="minorHAnsi" w:cstheme="minorBidi"/>
+          <w:sz w:val="22"/>
+          <w:szCs w:val="22"/>
+        </w:rPr>
+      </w:pPr>
+      <w:r>
+        <w:rPr>
+          <w:rFonts w:asciiTheme="minorHAnsi" w:eastAsiaTheme="minorHAnsi" w:hAnsiTheme="minorHAnsi" w:cstheme="minorBidi"/>
+          <w:sz w:val="22"/>
+          <w:szCs w:val="22"/>
+        </w:rPr>
+        <w:t>So, after the deployment the ICB generate the result for releasing the version on the node.</w:t>
+      </w:r>
+    </w:p>
+    <w:p>
+      <w:pPr>
+        <w:pStyle w:val="BodyText"/>
+        <w:numPr>
+          <w:ilvl w:val="0"/>
+          <w:numId w:val="4"/>
+        </w:numPr>
+        <w:rPr>
+          <w:rFonts w:asciiTheme="minorHAnsi" w:eastAsiaTheme="minorHAnsi" w:hAnsiTheme="minorHAnsi" w:cstheme="minorBidi"/>
+          <w:sz w:val="22"/>
+          <w:szCs w:val="22"/>
+        </w:rPr>
+      </w:pPr>
+      <w:r>
+        <w:rPr>
+          <w:rFonts w:asciiTheme="minorHAnsi" w:eastAsiaTheme="minorHAnsi" w:hAnsiTheme="minorHAnsi" w:cstheme="minorBidi"/>
+          <w:sz w:val="22"/>
+          <w:szCs w:val="22"/>
+        </w:rPr>
+        <w:t>We handle version updates on Real Node, network simulations, LTE Node</w:t>
+      </w:r>
+      <w:r>
+        <w:rPr>
+          <w:rFonts w:asciiTheme="minorHAnsi" w:eastAsiaTheme="minorHAnsi" w:hAnsiTheme="minorHAnsi" w:cstheme="minorBidi"/>
+          <w:sz w:val="22"/>
+          <w:szCs w:val="22"/>
+        </w:rPr>
+        <w:t>, Radio node, Router node &amp; etc.</w:t>
+      </w:r>
+    </w:p>
+    <w:p>
+      <w:pPr>
+        <w:pStyle w:val="BodyText"/>
+        <w:numPr>
+          <w:ilvl w:val="0"/>
+          <w:numId w:val="4"/>
+        </w:numPr>
+        <w:rPr>
+          <w:rFonts w:asciiTheme="minorHAnsi" w:eastAsiaTheme="minorHAnsi" w:hAnsiTheme="minorHAnsi" w:cstheme="minorBidi"/>
+          <w:sz w:val="22"/>
+          <w:szCs w:val="22"/>
+        </w:rPr>
+      </w:pPr>
+      <w:r>
+        <w:rPr>
+          <w:rFonts w:asciiTheme="minorHAnsi" w:eastAsiaTheme="minorHAnsi" w:hAnsiTheme="minorHAnsi" w:cstheme="minorBidi"/>
+          <w:sz w:val="22"/>
+          <w:szCs w:val="22"/>
+        </w:rPr>
+        <w:t>We perform network operations using Putty, NX Client for the discovery check from our end.</w:t>
+      </w:r>
+    </w:p>
+    <w:p>
+      <w:pPr>
+        <w:pStyle w:val="BodyText"/>
+        <w:rPr>
+          <w:rFonts w:asciiTheme="minorHAnsi" w:eastAsiaTheme="minorHAnsi" w:hAnsiTheme="minorHAnsi" w:cstheme="minorBidi"/>
+          <w:sz w:val="22"/>
+          <w:szCs w:val="22"/>
+        </w:rPr>
+      </w:pPr>
+    </w:p>
+    <w:p>
+      <w:pPr>
+        <w:pStyle w:val="BodyText"/>
+        <w:rPr>
+          <w:rFonts w:asciiTheme="minorHAnsi" w:eastAsiaTheme="minorHAnsi" w:hAnsiTheme="minorHAnsi" w:cstheme="minorBidi"/>
+          <w:sz w:val="22"/>
+          <w:szCs w:val="22"/>
+        </w:rPr>
+      </w:pPr>
+    </w:p>
+    <w:p>
+      <w:pPr>
+        <w:shd w:val="clear" w:color="auto" w:fill="FBE4D5" w:themeFill="accent2" w:themeFillTint="33"/>
+        <w:rPr>
+          <w:b/>
+          <w:bCs/>
+          <w:sz w:val="24"/>
+          <w:szCs w:val="24"/>
+        </w:rPr>
+      </w:pPr>
+      <w:r>
+        <w:rPr>
+          <w:b/>
+          <w:bCs/>
+          <w:sz w:val="24"/>
+          <w:szCs w:val="24"/>
+        </w:rPr>
+        <w:t>Applications</w:t>
+      </w:r>
+      <w:r>
+        <w:rPr>
+          <w:b/>
+          <w:bCs/>
+          <w:sz w:val="24"/>
+          <w:szCs w:val="24"/>
+        </w:rPr>
+        <w:t xml:space="preserve"> Expertise </w:t>
+      </w:r>
+    </w:p>
+    <w:p>
+      <w:pPr>
+        <w:pStyle w:val="BodyText"/>
+        <w:numPr>
+          <w:ilvl w:val="0"/>
+          <w:numId w:val="11"/>
+        </w:numPr>
+        <w:rPr>
+          <w:rFonts w:asciiTheme="minorHAnsi" w:eastAsiaTheme="minorHAnsi" w:hAnsiTheme="minorHAnsi" w:cstheme="minorBidi"/>
+          <w:sz w:val="22"/>
+          <w:szCs w:val="22"/>
+        </w:rPr>
+      </w:pPr>
+      <w:r>
+        <w:rPr>
+          <w:rFonts w:asciiTheme="minorHAnsi" w:eastAsiaTheme="minorHAnsi" w:hAnsiTheme="minorHAnsi" w:cstheme="minorBidi"/>
+          <w:sz w:val="22"/>
+          <w:szCs w:val="22"/>
+        </w:rPr>
+        <w:t>Eclipse - code flow/development</w:t>
+      </w:r>
+    </w:p>
+    <w:p>
+      <w:pPr>
+        <w:pStyle w:val="BodyText"/>
+        <w:numPr>
+          <w:ilvl w:val="0"/>
+          <w:numId w:val="11"/>
+        </w:numPr>
+        <w:rPr>
+          <w:rFonts w:asciiTheme="minorHAnsi" w:eastAsiaTheme="minorHAnsi" w:hAnsiTheme="minorHAnsi" w:cstheme="minorBidi"/>
+          <w:sz w:val="22"/>
+          <w:szCs w:val="22"/>
+        </w:rPr>
+      </w:pPr>
+      <w:r>
+        <w:rPr>
+          <w:rFonts w:asciiTheme="minorHAnsi" w:eastAsiaTheme="minorHAnsi" w:hAnsiTheme="minorHAnsi" w:cstheme="minorBidi"/>
+          <w:sz w:val="22"/>
+          <w:szCs w:val="22"/>
+        </w:rPr>
+        <w:t>Pipeline Pilot tool - Protocols used to update data in DB</w:t>
+      </w:r>
+    </w:p>
+    <w:p>
+      <w:pPr>
+        <w:pStyle w:val="BodyText"/>
+        <w:numPr>
+          <w:ilvl w:val="0"/>
+          <w:numId w:val="11"/>
+        </w:numPr>
+        <w:rPr>
+          <w:rFonts w:asciiTheme="minorHAnsi" w:eastAsiaTheme="minorHAnsi" w:hAnsiTheme="minorHAnsi" w:cstheme="minorBidi"/>
+          <w:sz w:val="22"/>
+          <w:szCs w:val="22"/>
+        </w:rPr>
+      </w:pPr>
+      <w:r>
+        <w:rPr>
+          <w:rFonts w:asciiTheme="minorHAnsi" w:eastAsiaTheme="minorHAnsi" w:hAnsiTheme="minorHAnsi" w:cstheme="minorBidi"/>
+          <w:sz w:val="22"/>
+          <w:szCs w:val="22"/>
+        </w:rPr>
+        <w:t>Oracle DB - use read/write queries for data update &amp; analysis</w:t>
+      </w:r>
+    </w:p>
+    <w:p>
+      <w:pPr>
+        <w:pStyle w:val="BodyText"/>
+        <w:numPr>
+          <w:ilvl w:val="0"/>
+          <w:numId w:val="11"/>
+        </w:numPr>
+        <w:rPr>
+          <w:rFonts w:asciiTheme="minorHAnsi" w:eastAsiaTheme="minorHAnsi" w:hAnsiTheme="minorHAnsi" w:cstheme="minorBidi"/>
+          <w:sz w:val="22"/>
+          <w:szCs w:val="22"/>
+        </w:rPr>
+      </w:pPr>
+      <w:r>
+        <w:rPr>
+          <w:rFonts w:asciiTheme="minorHAnsi" w:eastAsiaTheme="minorHAnsi" w:hAnsiTheme="minorHAnsi" w:cstheme="minorBidi"/>
+          <w:sz w:val="22"/>
+          <w:szCs w:val="22"/>
+        </w:rPr>
+        <w:t>Win SCP - used to copy logs to local environment</w:t>
+      </w:r>
+    </w:p>
+    <w:p>
+      <w:pPr>
+        <w:pStyle w:val="BodyText"/>
+        <w:numPr>
+          <w:ilvl w:val="0"/>
+          <w:numId w:val="11"/>
+        </w:numPr>
+        <w:rPr>
+          <w:rFonts w:asciiTheme="minorHAnsi" w:eastAsiaTheme="minorHAnsi" w:hAnsiTheme="minorHAnsi" w:cstheme="minorBidi"/>
+          <w:sz w:val="22"/>
+          <w:szCs w:val="22"/>
+        </w:rPr>
+      </w:pPr>
+      <w:r>
+        <w:rPr>
+          <w:rFonts w:asciiTheme="minorHAnsi" w:eastAsiaTheme="minorHAnsi" w:hAnsiTheme="minorHAnsi" w:cstheme="minorBidi"/>
+          <w:sz w:val="22"/>
+          <w:szCs w:val="22"/>
+        </w:rPr>
+        <w:t>Putty - Network Connection</w:t>
+      </w:r>
+    </w:p>
+    <w:p>
+      <w:pPr>
+        <w:pStyle w:val="BodyText"/>
+        <w:numPr>
+          <w:ilvl w:val="0"/>
+          <w:numId w:val="11"/>
+        </w:numPr>
+        <w:rPr>
+          <w:rFonts w:asciiTheme="minorHAnsi" w:eastAsiaTheme="minorHAnsi" w:hAnsiTheme="minorHAnsi" w:cstheme="minorBidi"/>
+          <w:sz w:val="22"/>
+          <w:szCs w:val="22"/>
+        </w:rPr>
+      </w:pPr>
+      <w:r>
+        <w:rPr>
+          <w:rFonts w:asciiTheme="minorHAnsi" w:eastAsiaTheme="minorHAnsi" w:hAnsiTheme="minorHAnsi" w:cstheme="minorBidi"/>
+          <w:sz w:val="22"/>
+          <w:szCs w:val="22"/>
+        </w:rPr>
+        <w:t>NX Client - Configure parameter for discover check</w:t>
+      </w:r>
+    </w:p>
+    <w:p>
+      <w:pPr>
+        <w:pStyle w:val="BodyText"/>
+        <w:numPr>
+          <w:ilvl w:val="0"/>
+          <w:numId w:val="11"/>
+        </w:numPr>
+        <w:rPr>
+          <w:rFonts w:asciiTheme="minorHAnsi" w:eastAsiaTheme="minorHAnsi" w:hAnsiTheme="minorHAnsi" w:cstheme="minorBidi"/>
+          <w:sz w:val="22"/>
+          <w:szCs w:val="22"/>
+        </w:rPr>
+      </w:pPr>
+      <w:r>
+        <w:rPr>
+          <w:rFonts w:asciiTheme="minorHAnsi" w:eastAsiaTheme="minorHAnsi" w:hAnsiTheme="minorHAnsi" w:cstheme="minorBidi"/>
+          <w:sz w:val="22"/>
+          <w:szCs w:val="22"/>
+        </w:rPr>
+        <w:t>Wireshark - Analysis on Tcp dumps</w:t>
+      </w:r>
+    </w:p>
+    <w:p>
+      <w:pPr>
+        <w:pStyle w:val="BodyText"/>
+        <w:numPr>
+          <w:ilvl w:val="0"/>
+          <w:numId w:val="11"/>
+        </w:numPr>
+        <w:rPr>
+          <w:rFonts w:asciiTheme="minorHAnsi" w:eastAsiaTheme="minorHAnsi" w:hAnsiTheme="minorHAnsi" w:cstheme="minorBidi"/>
+          <w:sz w:val="22"/>
+          <w:szCs w:val="22"/>
+        </w:rPr>
+      </w:pPr>
+      <w:r>
+        <w:rPr>
+          <w:rFonts w:asciiTheme="minorHAnsi" w:eastAsiaTheme="minorHAnsi" w:hAnsiTheme="minorHAnsi" w:cstheme="minorBidi"/>
+          <w:sz w:val="22"/>
+          <w:szCs w:val="22"/>
+        </w:rPr>
+        <w:t>Service now /Jira - user stories &amp; testing tickets were created to record our efforts</w:t>
+      </w:r>
+    </w:p>
+    <w:p>
+      <w:pPr>
+        <w:pStyle w:val="BodyText"/>
+        <w:rPr>
+          <w:rFonts w:asciiTheme="minorHAnsi" w:eastAsiaTheme="minorHAnsi" w:hAnsiTheme="minorHAnsi" w:cstheme="minorBidi"/>
+          <w:sz w:val="22"/>
+          <w:szCs w:val="22"/>
+        </w:rPr>
+      </w:pPr>
+    </w:p>
+    <w:p>
+      <w:pPr>
+        <w:pStyle w:val="BodyText"/>
+        <w:rPr>
+          <w:rFonts w:asciiTheme="minorHAnsi" w:eastAsiaTheme="minorHAnsi" w:hAnsiTheme="minorHAnsi" w:cstheme="minorBidi"/>
+          <w:sz w:val="22"/>
+          <w:szCs w:val="22"/>
+        </w:rPr>
+      </w:pPr>
+    </w:p>
+    <w:p>
+      <w:pPr>
+        <w:pStyle w:val="BodyText"/>
+        <w:rPr>
+          <w:rFonts w:asciiTheme="minorHAnsi" w:eastAsiaTheme="minorHAnsi" w:hAnsiTheme="minorHAnsi" w:cstheme="minorBidi"/>
+          <w:sz w:val="22"/>
+          <w:szCs w:val="22"/>
+        </w:rPr>
+      </w:pPr>
+    </w:p>
+    <w:p>
+      <w:pPr>
+        <w:shd w:val="clear" w:color="auto" w:fill="FBE4D5" w:themeFill="accent2" w:themeFillTint="33"/>
+        <w:rPr>
+          <w:b/>
+          <w:bCs/>
+          <w:color w:val="833C0B" w:themeColor="accent2" w:themeShade="80"/>
+        </w:rPr>
+      </w:pPr>
+      <w:r>
+        <w:rPr>
+          <w:b/>
+          <w:bCs/>
+          <w:sz w:val="24"/>
+          <w:szCs w:val="24"/>
+        </w:rPr>
+        <w:lastRenderedPageBreak/>
         <w:t xml:space="preserve">Key </w:t>
       </w:r>
       <w:r>
@@ -1820,6 +2852,204 @@
     </w:lvl>
   </w:abstractNum>
   <w:abstractNum w:abstractNumId="1" w15:restartNumberingAfterBreak="0">
+    <w:nsid w:val="34072664"/>
+    <w:multiLevelType w:val="hybridMultilevel"/>
+    <w:tmpl w:val="E0409CF0"/>
+    <w:lvl w:ilvl="0" w:tplc="0409000F">
+      <w:start w:val="1"/>
+      <w:numFmt w:val="decimal"/>
+      <w:lvlText w:val="%1."/>
+      <w:lvlJc w:val="left"/>
+      <w:pPr>
+        <w:ind w:left="1488" w:hanging="360"/>
+      </w:pPr>
+    </w:lvl>
+    <w:lvl w:ilvl="1" w:tplc="04090019" w:tentative="1">
+      <w:start w:val="1"/>
+      <w:numFmt w:val="lowerLetter"/>
+      <w:lvlText w:val="%2."/>
+      <w:lvlJc w:val="left"/>
+      <w:pPr>
+        <w:ind w:left="2208" w:hanging="360"/>
+      </w:pPr>
+    </w:lvl>
+    <w:lvl w:ilvl="2" w:tplc="0409001B" w:tentative="1">
+      <w:start w:val="1"/>
+      <w:numFmt w:val="lowerRoman"/>
+      <w:lvlText w:val="%3."/>
+      <w:lvlJc w:val="right"/>
+      <w:pPr>
+        <w:ind w:left="2928" w:hanging="180"/>
+      </w:pPr>
+    </w:lvl>
+    <w:lvl w:ilvl="3" w:tplc="0409000F" w:tentative="1">
+      <w:start w:val="1"/>
+      <w:numFmt w:val="decimal"/>
+      <w:lvlText w:val="%4."/>
+      <w:lvlJc w:val="left"/>
+      <w:pPr>
+        <w:ind w:left="3648" w:hanging="360"/>
+      </w:pPr>
+    </w:lvl>
+    <w:lvl w:ilvl="4" w:tplc="04090019" w:tentative="1">
+      <w:start w:val="1"/>
+      <w:numFmt w:val="lowerLetter"/>
+      <w:lvlText w:val="%5."/>
+      <w:lvlJc w:val="left"/>
+      <w:pPr>
+        <w:ind w:left="4368" w:hanging="360"/>
+      </w:pPr>
+    </w:lvl>
+    <w:lvl w:ilvl="5" w:tplc="0409001B" w:tentative="1">
+      <w:start w:val="1"/>
+      <w:numFmt w:val="lowerRoman"/>
+      <w:lvlText w:val="%6."/>
+      <w:lvlJc w:val="right"/>
+      <w:pPr>
+        <w:ind w:left="5088" w:hanging="180"/>
+      </w:pPr>
+    </w:lvl>
+    <w:lvl w:ilvl="6" w:tplc="0409000F" w:tentative="1">
+      <w:start w:val="1"/>
+      <w:numFmt w:val="decimal"/>
+      <w:lvlText w:val="%7."/>
+      <w:lvlJc w:val="left"/>
+      <w:pPr>
+        <w:ind w:left="5808" w:hanging="360"/>
+      </w:pPr>
+    </w:lvl>
+    <w:lvl w:ilvl="7" w:tplc="04090019" w:tentative="1">
+      <w:start w:val="1"/>
+      <w:numFmt w:val="lowerLetter"/>
+      <w:lvlText w:val="%8."/>
+      <w:lvlJc w:val="left"/>
+      <w:pPr>
+        <w:ind w:left="6528" w:hanging="360"/>
+      </w:pPr>
+    </w:lvl>
+    <w:lvl w:ilvl="8" w:tplc="0409001B" w:tentative="1">
+      <w:start w:val="1"/>
+      <w:numFmt w:val="lowerRoman"/>
+      <w:lvlText w:val="%9."/>
+      <w:lvlJc w:val="right"/>
+      <w:pPr>
+        <w:ind w:left="7248" w:hanging="180"/>
+      </w:pPr>
+    </w:lvl>
+  </w:abstractNum>
+  <w:abstractNum w:abstractNumId="2" w15:restartNumberingAfterBreak="0">
+    <w:nsid w:val="37101AB5"/>
+    <w:multiLevelType w:val="hybridMultilevel"/>
+    <w:tmpl w:val="6CB27CB2"/>
+    <w:lvl w:ilvl="0" w:tplc="0170A23C">
+      <w:numFmt w:val="bullet"/>
+      <w:lvlText w:val="•"/>
+      <w:lvlJc w:val="left"/>
+      <w:pPr>
+        <w:ind w:left="720" w:hanging="360"/>
+      </w:pPr>
+      <w:rPr>
+        <w:rFonts w:ascii="Cambria" w:eastAsia="Times New Roman" w:hAnsi="Cambria" w:cs="Times New Roman" w:hint="default"/>
+      </w:rPr>
+    </w:lvl>
+    <w:lvl w:ilvl="1" w:tplc="04090003" w:tentative="1">
+      <w:start w:val="1"/>
+      <w:numFmt w:val="bullet"/>
+      <w:lvlText w:val="o"/>
+      <w:lvlJc w:val="left"/>
+      <w:pPr>
+        <w:ind w:left="1440" w:hanging="360"/>
+      </w:pPr>
+      <w:rPr>
+        <w:rFonts w:ascii="Courier New" w:hAnsi="Courier New" w:cs="Courier New" w:hint="default"/>
+      </w:rPr>
+    </w:lvl>
+    <w:lvl w:ilvl="2" w:tplc="04090005" w:tentative="1">
+      <w:start w:val="1"/>
+      <w:numFmt w:val="bullet"/>
+      <w:lvlText w:val=""/>
+      <w:lvlJc w:val="left"/>
+      <w:pPr>
+        <w:ind w:left="2160" w:hanging="360"/>
+      </w:pPr>
+      <w:rPr>
+        <w:rFonts w:ascii="Wingdings" w:hAnsi="Wingdings" w:hint="default"/>
+      </w:rPr>
+    </w:lvl>
+    <w:lvl w:ilvl="3" w:tplc="04090001" w:tentative="1">
+      <w:start w:val="1"/>
+      <w:numFmt w:val="bullet"/>
+      <w:lvlText w:val=""/>
+      <w:lvlJc w:val="left"/>
+      <w:pPr>
+        <w:ind w:left="2880" w:hanging="360"/>
+      </w:pPr>
+      <w:rPr>
+        <w:rFonts w:ascii="Symbol" w:hAnsi="Symbol" w:hint="default"/>
+      </w:rPr>
+    </w:lvl>
+    <w:lvl w:ilvl="4" w:tplc="04090003" w:tentative="1">
+      <w:start w:val="1"/>
+      <w:numFmt w:val="bullet"/>
+      <w:lvlText w:val="o"/>
+      <w:lvlJc w:val="left"/>
+      <w:pPr>
+        <w:ind w:left="3600" w:hanging="360"/>
+      </w:pPr>
+      <w:rPr>
+        <w:rFonts w:ascii="Courier New" w:hAnsi="Courier New" w:cs="Courier New" w:hint="default"/>
+      </w:rPr>
+    </w:lvl>
+    <w:lvl w:ilvl="5" w:tplc="04090005" w:tentative="1">
+      <w:start w:val="1"/>
+      <w:numFmt w:val="bullet"/>
+      <w:lvlText w:val=""/>
+      <w:lvlJc w:val="left"/>
+      <w:pPr>
+        <w:ind w:left="4320" w:hanging="360"/>
+      </w:pPr>
+      <w:rPr>
+        <w:rFonts w:ascii="Wingdings" w:hAnsi="Wingdings" w:hint="default"/>
+      </w:rPr>
+    </w:lvl>
+    <w:lvl w:ilvl="6" w:tplc="04090001" w:tentative="1">
+      <w:start w:val="1"/>
+      <w:numFmt w:val="bullet"/>
+      <w:lvlText w:val=""/>
+      <w:lvlJc w:val="left"/>
+      <w:pPr>
+        <w:ind w:left="5040" w:hanging="360"/>
+      </w:pPr>
+      <w:rPr>
+        <w:rFonts w:ascii="Symbol" w:hAnsi="Symbol" w:hint="default"/>
+      </w:rPr>
+    </w:lvl>
+    <w:lvl w:ilvl="7" w:tplc="04090003" w:tentative="1">
+      <w:start w:val="1"/>
+      <w:numFmt w:val="bullet"/>
+      <w:lvlText w:val="o"/>
+      <w:lvlJc w:val="left"/>
+      <w:pPr>
+        <w:ind w:left="5760" w:hanging="360"/>
+      </w:pPr>
+      <w:rPr>
+        <w:rFonts w:ascii="Courier New" w:hAnsi="Courier New" w:cs="Courier New" w:hint="default"/>
+      </w:rPr>
+    </w:lvl>
+    <w:lvl w:ilvl="8" w:tplc="04090005" w:tentative="1">
+      <w:start w:val="1"/>
+      <w:numFmt w:val="bullet"/>
+      <w:lvlText w:val=""/>
+      <w:lvlJc w:val="left"/>
+      <w:pPr>
+        <w:ind w:left="6480" w:hanging="360"/>
+      </w:pPr>
+      <w:rPr>
+        <w:rFonts w:ascii="Wingdings" w:hAnsi="Wingdings" w:hint="default"/>
+      </w:rPr>
+    </w:lvl>
+  </w:abstractNum>
+  <w:abstractNum w:abstractNumId="3" w15:restartNumberingAfterBreak="0">
     <w:nsid w:val="3DA94110"/>
     <w:multiLevelType w:val="hybridMultilevel"/>
     <w:tmpl w:val="ABAEB25C"/>
@@ -1932,7 +3162,7 @@
       </w:rPr>
     </w:lvl>
   </w:abstractNum>
-  <w:abstractNum w:abstractNumId="2" w15:restartNumberingAfterBreak="0">
+  <w:abstractNum w:abstractNumId="4" w15:restartNumberingAfterBreak="0">
     <w:nsid w:val="3E0B7E05"/>
     <w:multiLevelType w:val="hybridMultilevel"/>
     <w:tmpl w:val="AEBCD04C"/>
@@ -2044,7 +3274,345 @@
       </w:rPr>
     </w:lvl>
   </w:abstractNum>
-  <w:abstractNum w:abstractNumId="3" w15:restartNumberingAfterBreak="0">
+  <w:abstractNum w:abstractNumId="5" w15:restartNumberingAfterBreak="0">
+    <w:nsid w:val="40651A77"/>
+    <w:multiLevelType w:val="hybridMultilevel"/>
+    <w:tmpl w:val="19122B26"/>
+    <w:lvl w:ilvl="0" w:tplc="04090001">
+      <w:start w:val="1"/>
+      <w:numFmt w:val="bullet"/>
+      <w:lvlText w:val=""/>
+      <w:lvlJc w:val="left"/>
+      <w:pPr>
+        <w:ind w:left="1080" w:hanging="360"/>
+      </w:pPr>
+      <w:rPr>
+        <w:rFonts w:ascii="Symbol" w:hAnsi="Symbol" w:hint="default"/>
+      </w:rPr>
+    </w:lvl>
+    <w:lvl w:ilvl="1" w:tplc="04090003" w:tentative="1">
+      <w:start w:val="1"/>
+      <w:numFmt w:val="bullet"/>
+      <w:lvlText w:val="o"/>
+      <w:lvlJc w:val="left"/>
+      <w:pPr>
+        <w:ind w:left="1800" w:hanging="360"/>
+      </w:pPr>
+      <w:rPr>
+        <w:rFonts w:ascii="Courier New" w:hAnsi="Courier New" w:cs="Courier New" w:hint="default"/>
+      </w:rPr>
+    </w:lvl>
+    <w:lvl w:ilvl="2" w:tplc="04090005" w:tentative="1">
+      <w:start w:val="1"/>
+      <w:numFmt w:val="bullet"/>
+      <w:lvlText w:val=""/>
+      <w:lvlJc w:val="left"/>
+      <w:pPr>
+        <w:ind w:left="2520" w:hanging="360"/>
+      </w:pPr>
+      <w:rPr>
+        <w:rFonts w:ascii="Wingdings" w:hAnsi="Wingdings" w:hint="default"/>
+      </w:rPr>
+    </w:lvl>
+    <w:lvl w:ilvl="3" w:tplc="04090001" w:tentative="1">
+      <w:start w:val="1"/>
+      <w:numFmt w:val="bullet"/>
+      <w:lvlText w:val=""/>
+      <w:lvlJc w:val="left"/>
+      <w:pPr>
+        <w:ind w:left="3240" w:hanging="360"/>
+      </w:pPr>
+      <w:rPr>
+        <w:rFonts w:ascii="Symbol" w:hAnsi="Symbol" w:hint="default"/>
+      </w:rPr>
+    </w:lvl>
+    <w:lvl w:ilvl="4" w:tplc="04090003" w:tentative="1">
+      <w:start w:val="1"/>
+      <w:numFmt w:val="bullet"/>
+      <w:lvlText w:val="o"/>
+      <w:lvlJc w:val="left"/>
+      <w:pPr>
+        <w:ind w:left="3960" w:hanging="360"/>
+      </w:pPr>
+      <w:rPr>
+        <w:rFonts w:ascii="Courier New" w:hAnsi="Courier New" w:cs="Courier New" w:hint="default"/>
+      </w:rPr>
+    </w:lvl>
+    <w:lvl w:ilvl="5" w:tplc="04090005" w:tentative="1">
+      <w:start w:val="1"/>
+      <w:numFmt w:val="bullet"/>
+      <w:lvlText w:val=""/>
+      <w:lvlJc w:val="left"/>
+      <w:pPr>
+        <w:ind w:left="4680" w:hanging="360"/>
+      </w:pPr>
+      <w:rPr>
+        <w:rFonts w:ascii="Wingdings" w:hAnsi="Wingdings" w:hint="default"/>
+      </w:rPr>
+    </w:lvl>
+    <w:lvl w:ilvl="6" w:tplc="04090001" w:tentative="1">
+      <w:start w:val="1"/>
+      <w:numFmt w:val="bullet"/>
+      <w:lvlText w:val=""/>
+      <w:lvlJc w:val="left"/>
+      <w:pPr>
+        <w:ind w:left="5400" w:hanging="360"/>
+      </w:pPr>
+      <w:rPr>
+        <w:rFonts w:ascii="Symbol" w:hAnsi="Symbol" w:hint="default"/>
+      </w:rPr>
+    </w:lvl>
+    <w:lvl w:ilvl="7" w:tplc="04090003" w:tentative="1">
+      <w:start w:val="1"/>
+      <w:numFmt w:val="bullet"/>
+      <w:lvlText w:val="o"/>
+      <w:lvlJc w:val="left"/>
+      <w:pPr>
+        <w:ind w:left="6120" w:hanging="360"/>
+      </w:pPr>
+      <w:rPr>
+        <w:rFonts w:ascii="Courier New" w:hAnsi="Courier New" w:cs="Courier New" w:hint="default"/>
+      </w:rPr>
+    </w:lvl>
+    <w:lvl w:ilvl="8" w:tplc="04090005" w:tentative="1">
+      <w:start w:val="1"/>
+      <w:numFmt w:val="bullet"/>
+      <w:lvlText w:val=""/>
+      <w:lvlJc w:val="left"/>
+      <w:pPr>
+        <w:ind w:left="6840" w:hanging="360"/>
+      </w:pPr>
+      <w:rPr>
+        <w:rFonts w:ascii="Wingdings" w:hAnsi="Wingdings" w:hint="default"/>
+      </w:rPr>
+    </w:lvl>
+  </w:abstractNum>
+  <w:abstractNum w:abstractNumId="6" w15:restartNumberingAfterBreak="0">
+    <w:nsid w:val="52DC17D2"/>
+    <w:multiLevelType w:val="hybridMultilevel"/>
+    <w:tmpl w:val="03A65322"/>
+    <w:lvl w:ilvl="0" w:tplc="04090001">
+      <w:start w:val="1"/>
+      <w:numFmt w:val="bullet"/>
+      <w:lvlText w:val=""/>
+      <w:lvlJc w:val="left"/>
+      <w:pPr>
+        <w:ind w:left="720" w:hanging="360"/>
+      </w:pPr>
+      <w:rPr>
+        <w:rFonts w:ascii="Symbol" w:hAnsi="Symbol" w:hint="default"/>
+      </w:rPr>
+    </w:lvl>
+    <w:lvl w:ilvl="1" w:tplc="04090003" w:tentative="1">
+      <w:start w:val="1"/>
+      <w:numFmt w:val="bullet"/>
+      <w:lvlText w:val="o"/>
+      <w:lvlJc w:val="left"/>
+      <w:pPr>
+        <w:ind w:left="1440" w:hanging="360"/>
+      </w:pPr>
+      <w:rPr>
+        <w:rFonts w:ascii="Courier New" w:hAnsi="Courier New" w:cs="Courier New" w:hint="default"/>
+      </w:rPr>
+    </w:lvl>
+    <w:lvl w:ilvl="2" w:tplc="04090005" w:tentative="1">
+      <w:start w:val="1"/>
+      <w:numFmt w:val="bullet"/>
+      <w:lvlText w:val=""/>
+      <w:lvlJc w:val="left"/>
+      <w:pPr>
+        <w:ind w:left="2160" w:hanging="360"/>
+      </w:pPr>
+      <w:rPr>
+        <w:rFonts w:ascii="Wingdings" w:hAnsi="Wingdings" w:hint="default"/>
+      </w:rPr>
+    </w:lvl>
+    <w:lvl w:ilvl="3" w:tplc="04090001" w:tentative="1">
+      <w:start w:val="1"/>
+      <w:numFmt w:val="bullet"/>
+      <w:lvlText w:val=""/>
+      <w:lvlJc w:val="left"/>
+      <w:pPr>
+        <w:ind w:left="2880" w:hanging="360"/>
+      </w:pPr>
+      <w:rPr>
+        <w:rFonts w:ascii="Symbol" w:hAnsi="Symbol" w:hint="default"/>
+      </w:rPr>
+    </w:lvl>
+    <w:lvl w:ilvl="4" w:tplc="04090003" w:tentative="1">
+      <w:start w:val="1"/>
+      <w:numFmt w:val="bullet"/>
+      <w:lvlText w:val="o"/>
+      <w:lvlJc w:val="left"/>
+      <w:pPr>
+        <w:ind w:left="3600" w:hanging="360"/>
+      </w:pPr>
+      <w:rPr>
+        <w:rFonts w:ascii="Courier New" w:hAnsi="Courier New" w:cs="Courier New" w:hint="default"/>
+      </w:rPr>
+    </w:lvl>
+    <w:lvl w:ilvl="5" w:tplc="04090005" w:tentative="1">
+      <w:start w:val="1"/>
+      <w:numFmt w:val="bullet"/>
+      <w:lvlText w:val=""/>
+      <w:lvlJc w:val="left"/>
+      <w:pPr>
+        <w:ind w:left="4320" w:hanging="360"/>
+      </w:pPr>
+      <w:rPr>
+        <w:rFonts w:ascii="Wingdings" w:hAnsi="Wingdings" w:hint="default"/>
+      </w:rPr>
+    </w:lvl>
+    <w:lvl w:ilvl="6" w:tplc="04090001" w:tentative="1">
+      <w:start w:val="1"/>
+      <w:numFmt w:val="bullet"/>
+      <w:lvlText w:val=""/>
+      <w:lvlJc w:val="left"/>
+      <w:pPr>
+        <w:ind w:left="5040" w:hanging="360"/>
+      </w:pPr>
+      <w:rPr>
+        <w:rFonts w:ascii="Symbol" w:hAnsi="Symbol" w:hint="default"/>
+      </w:rPr>
+    </w:lvl>
+    <w:lvl w:ilvl="7" w:tplc="04090003" w:tentative="1">
+      <w:start w:val="1"/>
+      <w:numFmt w:val="bullet"/>
+      <w:lvlText w:val="o"/>
+      <w:lvlJc w:val="left"/>
+      <w:pPr>
+        <w:ind w:left="5760" w:hanging="360"/>
+      </w:pPr>
+      <w:rPr>
+        <w:rFonts w:ascii="Courier New" w:hAnsi="Courier New" w:cs="Courier New" w:hint="default"/>
+      </w:rPr>
+    </w:lvl>
+    <w:lvl w:ilvl="8" w:tplc="04090005" w:tentative="1">
+      <w:start w:val="1"/>
+      <w:numFmt w:val="bullet"/>
+      <w:lvlText w:val=""/>
+      <w:lvlJc w:val="left"/>
+      <w:pPr>
+        <w:ind w:left="6480" w:hanging="360"/>
+      </w:pPr>
+      <w:rPr>
+        <w:rFonts w:ascii="Wingdings" w:hAnsi="Wingdings" w:hint="default"/>
+      </w:rPr>
+    </w:lvl>
+  </w:abstractNum>
+  <w:abstractNum w:abstractNumId="7" w15:restartNumberingAfterBreak="0">
+    <w:nsid w:val="623B3364"/>
+    <w:multiLevelType w:val="hybridMultilevel"/>
+    <w:tmpl w:val="8292BAEC"/>
+    <w:lvl w:ilvl="0" w:tplc="0170A23C">
+      <w:numFmt w:val="bullet"/>
+      <w:lvlText w:val="•"/>
+      <w:lvlJc w:val="left"/>
+      <w:pPr>
+        <w:ind w:left="720" w:hanging="360"/>
+      </w:pPr>
+      <w:rPr>
+        <w:rFonts w:ascii="Cambria" w:eastAsia="Times New Roman" w:hAnsi="Cambria" w:cs="Times New Roman" w:hint="default"/>
+      </w:rPr>
+    </w:lvl>
+    <w:lvl w:ilvl="1" w:tplc="04090003" w:tentative="1">
+      <w:start w:val="1"/>
+      <w:numFmt w:val="bullet"/>
+      <w:lvlText w:val="o"/>
+      <w:lvlJc w:val="left"/>
+      <w:pPr>
+        <w:ind w:left="1440" w:hanging="360"/>
+      </w:pPr>
+      <w:rPr>
+        <w:rFonts w:ascii="Courier New" w:hAnsi="Courier New" w:cs="Courier New" w:hint="default"/>
+      </w:rPr>
+    </w:lvl>
+    <w:lvl w:ilvl="2" w:tplc="04090005" w:tentative="1">
+      <w:start w:val="1"/>
+      <w:numFmt w:val="bullet"/>
+      <w:lvlText w:val=""/>
+      <w:lvlJc w:val="left"/>
+      <w:pPr>
+        <w:ind w:left="2160" w:hanging="360"/>
+      </w:pPr>
+      <w:rPr>
+        <w:rFonts w:ascii="Wingdings" w:hAnsi="Wingdings" w:hint="default"/>
+      </w:rPr>
+    </w:lvl>
+    <w:lvl w:ilvl="3" w:tplc="04090001" w:tentative="1">
+      <w:start w:val="1"/>
+      <w:numFmt w:val="bullet"/>
+      <w:lvlText w:val=""/>
+      <w:lvlJc w:val="left"/>
+      <w:pPr>
+        <w:ind w:left="2880" w:hanging="360"/>
+      </w:pPr>
+      <w:rPr>
+        <w:rFonts w:ascii="Symbol" w:hAnsi="Symbol" w:hint="default"/>
+      </w:rPr>
+    </w:lvl>
+    <w:lvl w:ilvl="4" w:tplc="04090003" w:tentative="1">
+      <w:start w:val="1"/>
+      <w:numFmt w:val="bullet"/>
+      <w:lvlText w:val="o"/>
+      <w:lvlJc w:val="left"/>
+      <w:pPr>
+        <w:ind w:left="3600" w:hanging="360"/>
+      </w:pPr>
+      <w:rPr>
+        <w:rFonts w:ascii="Courier New" w:hAnsi="Courier New" w:cs="Courier New" w:hint="default"/>
+      </w:rPr>
+    </w:lvl>
+    <w:lvl w:ilvl="5" w:tplc="04090005" w:tentative="1">
+      <w:start w:val="1"/>
+      <w:numFmt w:val="bullet"/>
+      <w:lvlText w:val=""/>
+      <w:lvlJc w:val="left"/>
+      <w:pPr>
+        <w:ind w:left="4320" w:hanging="360"/>
+      </w:pPr>
+      <w:rPr>
+        <w:rFonts w:ascii="Wingdings" w:hAnsi="Wingdings" w:hint="default"/>
+      </w:rPr>
+    </w:lvl>
+    <w:lvl w:ilvl="6" w:tplc="04090001" w:tentative="1">
+      <w:start w:val="1"/>
+      <w:numFmt w:val="bullet"/>
+      <w:lvlText w:val=""/>
+      <w:lvlJc w:val="left"/>
+      <w:pPr>
+        <w:ind w:left="5040" w:hanging="360"/>
+      </w:pPr>
+      <w:rPr>
+        <w:rFonts w:ascii="Symbol" w:hAnsi="Symbol" w:hint="default"/>
+      </w:rPr>
+    </w:lvl>
+    <w:lvl w:ilvl="7" w:tplc="04090003" w:tentative="1">
+      <w:start w:val="1"/>
+      <w:numFmt w:val="bullet"/>
+      <w:lvlText w:val="o"/>
+      <w:lvlJc w:val="left"/>
+      <w:pPr>
+        <w:ind w:left="5760" w:hanging="360"/>
+      </w:pPr>
+      <w:rPr>
+        <w:rFonts w:ascii="Courier New" w:hAnsi="Courier New" w:cs="Courier New" w:hint="default"/>
+      </w:rPr>
+    </w:lvl>
+    <w:lvl w:ilvl="8" w:tplc="04090005" w:tentative="1">
+      <w:start w:val="1"/>
+      <w:numFmt w:val="bullet"/>
+      <w:lvlText w:val=""/>
+      <w:lvlJc w:val="left"/>
+      <w:pPr>
+        <w:ind w:left="6480" w:hanging="360"/>
+      </w:pPr>
+      <w:rPr>
+        <w:rFonts w:ascii="Wingdings" w:hAnsi="Wingdings" w:hint="default"/>
+      </w:rPr>
+    </w:lvl>
+  </w:abstractNum>
+  <w:abstractNum w:abstractNumId="8" w15:restartNumberingAfterBreak="0">
     <w:nsid w:val="64810620"/>
     <w:multiLevelType w:val="hybridMultilevel"/>
     <w:tmpl w:val="788622EE"/>
@@ -2156,7 +3724,7 @@
       </w:rPr>
     </w:lvl>
   </w:abstractNum>
-  <w:abstractNum w:abstractNumId="4" w15:restartNumberingAfterBreak="0">
+  <w:abstractNum w:abstractNumId="9" w15:restartNumberingAfterBreak="0">
     <w:nsid w:val="67AA2A06"/>
     <w:multiLevelType w:val="hybridMultilevel"/>
     <w:tmpl w:val="CF2ECC0C"/>
@@ -2268,7 +3836,7 @@
       </w:rPr>
     </w:lvl>
   </w:abstractNum>
-  <w:abstractNum w:abstractNumId="5" w15:restartNumberingAfterBreak="0">
+  <w:abstractNum w:abstractNumId="10" w15:restartNumberingAfterBreak="0">
     <w:nsid w:val="74746401"/>
     <w:multiLevelType w:val="hybridMultilevel"/>
     <w:tmpl w:val="C180E608"/>
@@ -2382,22 +3950,37 @@
     </w:lvl>
   </w:abstractNum>
   <w:num w:numId="1">
-    <w:abstractNumId w:val="1"/>
+    <w:abstractNumId w:val="3"/>
   </w:num>
   <w:num w:numId="2">
-    <w:abstractNumId w:val="5"/>
+    <w:abstractNumId w:val="10"/>
   </w:num>
   <w:num w:numId="3">
-    <w:abstractNumId w:val="3"/>
+    <w:abstractNumId w:val="8"/>
   </w:num>
   <w:num w:numId="4">
-    <w:abstractNumId w:val="4"/>
+    <w:abstractNumId w:val="9"/>
   </w:num>
   <w:num w:numId="5">
     <w:abstractNumId w:val="0"/>
   </w:num>
   <w:num w:numId="6">
+    <w:abstractNumId w:val="4"/>
+  </w:num>
+  <w:num w:numId="7">
+    <w:abstractNumId w:val="5"/>
+  </w:num>
+  <w:num w:numId="8">
+    <w:abstractNumId w:val="6"/>
+  </w:num>
+  <w:num w:numId="9">
     <w:abstractNumId w:val="2"/>
+  </w:num>
+  <w:num w:numId="10">
+    <w:abstractNumId w:val="1"/>
+  </w:num>
+  <w:num w:numId="11">
+    <w:abstractNumId w:val="7"/>
   </w:num>
 </w:numbering>
 </file>
